--- a/tech-report-cover.docx
+++ b/tech-report-cover.docx
@@ -1,23 +1,14 @@
 
 <file path=word/document.xml><?xml version="1.0" encoding="utf-8"?>
-<w:document xmlns:wpc="http://schemas.microsoft.com/office/word/2010/wordprocessingCanvas" xmlns:cx="http://schemas.microsoft.com/office/drawing/2014/chartex" xmlns:cx1="http://schemas.microsoft.com/office/drawing/2015/9/8/chartex" xmlns:cx2="http://schemas.microsoft.com/office/drawing/2015/10/21/chartex" xmlns:cx3="http://schemas.microsoft.com/office/drawing/2016/5/9/chartex" xmlns:cx4="http://schemas.microsoft.com/office/drawing/2016/5/10/chartex" xmlns:cx5="http://schemas.microsoft.com/office/drawing/2016/5/11/chartex" xmlns:cx6="http://schemas.microsoft.com/office/drawing/2016/5/12/chartex" xmlns:cx7="http://schemas.microsoft.com/office/drawing/2016/5/13/chartex" xmlns:cx8="http://schemas.microsoft.com/office/drawing/2016/5/14/chartex" xmlns:mc="http://schemas.openxmlformats.org/markup-compatibility/2006" xmlns:aink="http://schemas.microsoft.com/office/drawing/2016/ink" xmlns:am3d="http://schemas.microsoft.com/office/drawing/2017/model3d" xmlns:o="urn:schemas-microsoft-com:office:office" xmlns:r="http://schemas.openxmlformats.org/officeDocument/2006/relationships" xmlns:m="http://schemas.openxmlformats.org/officeDocument/2006/math" xmlns:v="urn:schemas-microsoft-com:vml" xmlns:wp14="http://schemas.microsoft.com/office/word/2010/wordprocessingDrawing" xmlns:wp="http://schemas.openxmlformats.org/drawingml/2006/wordprocessingDrawing" xmlns:w10="urn:schemas-microsoft-com:office:word" xmlns:w="http://schemas.openxmlformats.org/wordprocessingml/2006/main" xmlns:w14="http://schemas.microsoft.com/office/word/2010/wordml" xmlns:w15="http://schemas.microsoft.com/office/word/2012/wordml" xmlns:w16cex="http://schemas.microsoft.com/office/word/2018/wordml/cex" xmlns:w16cid="http://schemas.microsoft.com/office/word/2016/wordml/cid" xmlns:w16="http://schemas.microsoft.com/office/word/2018/wordml" xmlns:w16se="http://schemas.microsoft.com/office/word/2015/wordml/symex" xmlns:wpg="http://schemas.microsoft.com/office/word/2010/wordprocessingGroup" xmlns:wpi="http://schemas.microsoft.com/office/word/2010/wordprocessingInk" xmlns:wne="http://schemas.microsoft.com/office/word/2006/wordml" xmlns:wps="http://schemas.microsoft.com/office/word/2010/wordprocessingShape" mc:Ignorable="w14 w15 w16se w16cid w16 w16cex wp14">
+<w:document xmlns:wpc="http://schemas.microsoft.com/office/word/2010/wordprocessingCanvas" xmlns:cx="http://schemas.microsoft.com/office/drawing/2014/chartex" xmlns:cx1="http://schemas.microsoft.com/office/drawing/2015/9/8/chartex" xmlns:mc="http://schemas.openxmlformats.org/markup-compatibility/2006" xmlns:o="urn:schemas-microsoft-com:office:office" xmlns:r="http://schemas.openxmlformats.org/officeDocument/2006/relationships" xmlns:m="http://schemas.openxmlformats.org/officeDocument/2006/math" xmlns:v="urn:schemas-microsoft-com:vml" xmlns:wp14="http://schemas.microsoft.com/office/word/2010/wordprocessingDrawing" xmlns:wp="http://schemas.openxmlformats.org/drawingml/2006/wordprocessingDrawing" xmlns:w10="urn:schemas-microsoft-com:office:word" xmlns:w="http://schemas.openxmlformats.org/wordprocessingml/2006/main" xmlns:w14="http://schemas.microsoft.com/office/word/2010/wordml" xmlns:w15="http://schemas.microsoft.com/office/word/2012/wordml" xmlns:w16se="http://schemas.microsoft.com/office/word/2015/wordml/symex" xmlns:wpg="http://schemas.microsoft.com/office/word/2010/wordprocessingGroup" xmlns:wpi="http://schemas.microsoft.com/office/word/2010/wordprocessingInk" xmlns:wne="http://schemas.microsoft.com/office/word/2006/wordml" xmlns:wps="http://schemas.microsoft.com/office/word/2010/wordprocessingShape" mc:Ignorable="w14 w15 w16se wp14">
   <w:body>
     <w:tbl>
       <w:tblPr>
-        <w:tblStyle w:val="TableGrid"/>
         <w:tblW w:w="0" w:type="auto"/>
-        <w:tblBorders>
-          <w:top w:val="none" w:sz="0" w:space="0" w:color="auto"/>
-          <w:left w:val="none" w:sz="0" w:space="0" w:color="auto"/>
-          <w:bottom w:val="none" w:sz="0" w:space="0" w:color="auto"/>
-          <w:right w:val="none" w:sz="0" w:space="0" w:color="auto"/>
-          <w:insideH w:val="none" w:sz="0" w:space="0" w:color="auto"/>
-          <w:insideV w:val="none" w:sz="0" w:space="0" w:color="auto"/>
-        </w:tblBorders>
         <w:tblLook w:val="01E0" w:firstRow="1" w:lastRow="1" w:firstColumn="1" w:lastColumn="1" w:noHBand="0" w:noVBand="0"/>
       </w:tblPr>
       <w:tblGrid>
-        <w:gridCol w:w="9360"/>
+        <w:gridCol w:w="9468"/>
       </w:tblGrid>
       <w:tr>
         <w:trPr>
@@ -26,6 +17,7 @@
         <w:tc>
           <w:tcPr>
             <w:tcW w:w="9468" w:type="dxa"/>
+            <w:shd w:val="clear" w:color="auto" w:fill="auto"/>
             <w:vAlign w:val="center"/>
           </w:tcPr>
           <w:p>
@@ -38,7 +30,7 @@
                 <w:rFonts w:ascii="Microsoft Sans Serif" w:hAnsi="Microsoft Sans Serif" w:cs="Microsoft Sans Serif"/>
                 <w:sz w:val="36"/>
                 <w:szCs w:val="36"/>
-                <w:lang w:val="fr-CA"/>
+                <w:lang w:val="en-CA"/>
               </w:rPr>
             </w:pPr>
             <w:r>
@@ -57,7 +49,7 @@
                   <w:helpText w:type="text" w:val="Enter title here"/>
                   <w:statusText w:type="text" w:val="Enter title here"/>
                   <w:textInput>
-                    <w:default w:val="Title "/>
+                    <w:default w:val="Title"/>
                     <w:format w:val="FIRST CAPITAL"/>
                   </w:textInput>
                 </w:ffData>
@@ -70,7 +62,7 @@
                 <w:b/>
                 <w:sz w:val="36"/>
                 <w:szCs w:val="36"/>
-                <w:lang w:val="fr-CA"/>
+                <w:lang w:val="en-CA"/>
               </w:rPr>
               <w:instrText xml:space="preserve"> FORMTEXT </w:instrText>
             </w:r>
@@ -100,31 +92,9 @@
                 <w:noProof/>
                 <w:sz w:val="36"/>
                 <w:szCs w:val="36"/>
-                <w:lang w:val="fr-CA"/>
-              </w:rPr>
-              <w:t xml:space="preserve">Edit the file tech-report-cover.docx and save </w:t>
-            </w:r>
-            <w:r>
-              <w:rPr>
-                <w:rFonts w:ascii="Microsoft Sans Serif" w:hAnsi="Microsoft Sans Serif" w:cs="Microsoft Sans Serif"/>
-                <w:b/>
-                <w:noProof/>
-                <w:sz w:val="36"/>
-                <w:szCs w:val="36"/>
-                <w:lang w:val="fr-CA"/>
-              </w:rPr>
-              <w:t xml:space="preserve">it </w:t>
-            </w:r>
-            <w:r>
-              <w:rPr>
-                <w:rFonts w:ascii="Microsoft Sans Serif" w:hAnsi="Microsoft Sans Serif" w:cs="Microsoft Sans Serif"/>
-                <w:b/>
-                <w:noProof/>
-                <w:sz w:val="36"/>
-                <w:szCs w:val="36"/>
-                <w:lang w:val="fr-CA"/>
-              </w:rPr>
-              <w:t>as a PDF to replace this title page</w:t>
+                <w:lang w:val="en-CA"/>
+              </w:rPr>
+              <w:t>Ecosystem-Based Juvenile Salmon (Oncorhynchus spp.) Survey in Northern British Columbia, October 6-16, 2020</w:t>
             </w:r>
             <w:r>
               <w:rPr>
@@ -147,15 +117,15 @@
         <w:tc>
           <w:tcPr>
             <w:tcW w:w="9468" w:type="dxa"/>
+            <w:shd w:val="clear" w:color="auto" w:fill="auto"/>
           </w:tcPr>
           <w:p>
             <w:pPr>
-              <w:rPr>
-                <w:rFonts w:ascii="Microsoft Sans Serif" w:hAnsi="Microsoft Sans Serif" w:cs="Microsoft Sans Serif"/>
-                <w:noProof/>
-                <w:sz w:val="28"/>
-                <w:szCs w:val="28"/>
-                <w:lang w:val="fr-CA"/>
+              <w:spacing w:before="240"/>
+              <w:rPr>
+                <w:rFonts w:ascii="Microsoft Sans Serif" w:hAnsi="Microsoft Sans Serif" w:cs="Microsoft Sans Serif"/>
+                <w:sz w:val="28"/>
+                <w:szCs w:val="28"/>
               </w:rPr>
             </w:pPr>
             <w:r>
@@ -185,7 +155,7 @@
                 <w:rFonts w:ascii="Microsoft Sans Serif" w:hAnsi="Microsoft Sans Serif" w:cs="Microsoft Sans Serif"/>
                 <w:sz w:val="28"/>
                 <w:szCs w:val="28"/>
-                <w:lang w:val="fr-CA"/>
+                <w:lang w:val="en-CA"/>
               </w:rPr>
               <w:instrText xml:space="preserve"> FORMTEXT </w:instrText>
             </w:r>
@@ -212,38 +182,9 @@
                 <w:noProof/>
                 <w:sz w:val="28"/>
                 <w:szCs w:val="28"/>
-                <w:lang w:val="fr-CA"/>
-              </w:rPr>
-              <w:t>Author(s)</w:t>
-            </w:r>
-          </w:p>
-          <w:p>
-            <w:pPr>
-              <w:rPr>
-                <w:rFonts w:ascii="Microsoft Sans Serif" w:hAnsi="Microsoft Sans Serif" w:cs="Microsoft Sans Serif"/>
-                <w:sz w:val="28"/>
-                <w:szCs w:val="28"/>
-              </w:rPr>
-            </w:pPr>
-            <w:r>
-              <w:rPr>
-                <w:rFonts w:ascii="Microsoft Sans Serif" w:hAnsi="Microsoft Sans Serif" w:cs="Microsoft Sans Serif"/>
-                <w:noProof/>
-                <w:sz w:val="28"/>
-                <w:szCs w:val="28"/>
-                <w:lang w:val="fr-CA"/>
-              </w:rPr>
-              <w:t xml:space="preserve">&lt;delete this&gt; If you are having permissions issues editing the .docx file, download a copy manually from </w:t>
-            </w:r>
-            <w:r>
-              <w:rPr>
-                <w:rFonts w:ascii="Microsoft Sans Serif" w:hAnsi="Microsoft Sans Serif" w:cs="Microsoft Sans Serif"/>
-                <w:noProof/>
-                <w:sz w:val="28"/>
-                <w:szCs w:val="28"/>
-                <w:lang w:val="fr-CA"/>
-              </w:rPr>
-              <w:t>http://bit.ly/tech-report-docx</w:t>
+                <w:lang w:val="en-CA"/>
+              </w:rPr>
+              <w:t>Erika Anderson, Jackie King, Tyler Zubkowski</w:t>
             </w:r>
             <w:r>
               <w:rPr>
@@ -265,14 +206,16 @@
         <w:tc>
           <w:tcPr>
             <w:tcW w:w="9468" w:type="dxa"/>
+            <w:shd w:val="clear" w:color="auto" w:fill="auto"/>
           </w:tcPr>
           <w:p>
             <w:pPr>
               <w:rPr>
                 <w:rFonts w:ascii="Microsoft Sans Serif" w:hAnsi="Microsoft Sans Serif" w:cs="Microsoft Sans Serif"/>
-                <w:sz w:val="28"/>
-                <w:szCs w:val="28"/>
-                <w:lang w:val="fr-CA"/>
+                <w:noProof/>
+                <w:sz w:val="28"/>
+                <w:szCs w:val="28"/>
+                <w:lang w:val="en-CA"/>
               </w:rPr>
             </w:pPr>
             <w:r>
@@ -290,7 +233,7 @@
                   <w:helpText w:type="text" w:val="Enter address here"/>
                   <w:statusText w:type="text" w:val="Enter address here"/>
                   <w:textInput>
-                    <w:default w:val="Address "/>
+                    <w:default w:val="Address"/>
                   </w:textInput>
                 </w:ffData>
               </w:fldChar>
@@ -301,7 +244,7 @@
                 <w:rFonts w:ascii="Microsoft Sans Serif" w:hAnsi="Microsoft Sans Serif" w:cs="Microsoft Sans Serif"/>
                 <w:sz w:val="28"/>
                 <w:szCs w:val="28"/>
-                <w:lang w:val="fr-CA"/>
+                <w:lang w:val="en-CA"/>
               </w:rPr>
               <w:instrText xml:space="preserve"> FORMTEXT </w:instrText>
             </w:r>
@@ -328,10 +271,88 @@
                 <w:noProof/>
                 <w:sz w:val="28"/>
                 <w:szCs w:val="28"/>
-                <w:lang w:val="fr-CA"/>
-              </w:rPr>
-              <w:t xml:space="preserve">Address </w:t>
-            </w:r>
+                <w:lang w:val="en-CA"/>
+              </w:rPr>
+              <w:t>Pacific Biological Station</w:t>
+            </w:r>
+          </w:p>
+          <w:p>
+            <w:pPr>
+              <w:rPr>
+                <w:rFonts w:ascii="Microsoft Sans Serif" w:hAnsi="Microsoft Sans Serif" w:cs="Microsoft Sans Serif"/>
+                <w:sz w:val="28"/>
+                <w:szCs w:val="28"/>
+                <w:lang w:val="en-CA"/>
+              </w:rPr>
+            </w:pPr>
+            <w:r>
+              <w:rPr>
+                <w:rFonts w:ascii="Microsoft Sans Serif" w:hAnsi="Microsoft Sans Serif" w:cs="Microsoft Sans Serif"/>
+                <w:sz w:val="28"/>
+                <w:szCs w:val="28"/>
+                <w:lang w:val="en-CA"/>
+              </w:rPr>
+              <w:t>Fisheries and Oceans Canada</w:t>
+            </w:r>
+          </w:p>
+          <w:p>
+            <w:pPr>
+              <w:rPr>
+                <w:rFonts w:ascii="Microsoft Sans Serif" w:hAnsi="Microsoft Sans Serif" w:cs="Microsoft Sans Serif"/>
+                <w:sz w:val="28"/>
+                <w:szCs w:val="28"/>
+                <w:lang w:val="en-CA"/>
+              </w:rPr>
+            </w:pPr>
+            <w:r>
+              <w:rPr>
+                <w:rFonts w:ascii="Microsoft Sans Serif" w:hAnsi="Microsoft Sans Serif" w:cs="Microsoft Sans Serif"/>
+                <w:sz w:val="28"/>
+                <w:szCs w:val="28"/>
+                <w:lang w:val="en-CA"/>
+              </w:rPr>
+              <w:t>3190 Hammond Bay Road</w:t>
+            </w:r>
+          </w:p>
+          <w:p>
+            <w:pPr>
+              <w:rPr>
+                <w:rFonts w:ascii="Microsoft Sans Serif" w:hAnsi="Microsoft Sans Serif" w:cs="Microsoft Sans Serif"/>
+                <w:sz w:val="28"/>
+                <w:szCs w:val="28"/>
+                <w:lang w:val="en-CA"/>
+              </w:rPr>
+            </w:pPr>
+            <w:r>
+              <w:rPr>
+                <w:rFonts w:ascii="Microsoft Sans Serif" w:hAnsi="Microsoft Sans Serif" w:cs="Microsoft Sans Serif"/>
+                <w:sz w:val="28"/>
+                <w:szCs w:val="28"/>
+                <w:lang w:val="en-CA"/>
+              </w:rPr>
+              <w:t>Nanaimo, British Columbia</w:t>
+            </w:r>
+          </w:p>
+          <w:p>
+            <w:pPr>
+              <w:rPr>
+                <w:rFonts w:ascii="Microsoft Sans Serif" w:hAnsi="Microsoft Sans Serif" w:cs="Microsoft Sans Serif"/>
+                <w:sz w:val="28"/>
+                <w:szCs w:val="28"/>
+                <w:lang w:val="en-CA"/>
+              </w:rPr>
+            </w:pPr>
+            <w:r>
+              <w:rPr>
+                <w:rFonts w:ascii="Microsoft Sans Serif" w:hAnsi="Microsoft Sans Serif" w:cs="Microsoft Sans Serif"/>
+                <w:sz w:val="28"/>
+                <w:szCs w:val="28"/>
+                <w:lang w:val="en-CA"/>
+              </w:rPr>
+              <w:t>V9T 6N7, Canada</w:t>
+            </w:r>
+            <w:bookmarkStart w:id="3" w:name="_GoBack"/>
+            <w:bookmarkEnd w:id="3"/>
             <w:r>
               <w:rPr>
                 <w:rFonts w:ascii="Microsoft Sans Serif" w:hAnsi="Microsoft Sans Serif" w:cs="Microsoft Sans Serif"/>
@@ -352,6 +373,7 @@
         <w:tc>
           <w:tcPr>
             <w:tcW w:w="9468" w:type="dxa"/>
+            <w:shd w:val="clear" w:color="auto" w:fill="auto"/>
           </w:tcPr>
           <w:p>
             <w:pPr>
@@ -382,7 +404,7 @@
                 </w:ffData>
               </w:fldChar>
             </w:r>
-            <w:bookmarkStart w:id="3" w:name="Text4"/>
+            <w:bookmarkStart w:id="4" w:name="Text4"/>
             <w:r>
               <w:rPr>
                 <w:rFonts w:ascii="Microsoft Sans Serif" w:hAnsi="Microsoft Sans Serif" w:cs="Microsoft Sans Serif"/>
@@ -428,14 +450,18 @@
               </w:rPr>
               <w:fldChar w:fldCharType="end"/>
             </w:r>
-            <w:bookmarkEnd w:id="3"/>
+            <w:bookmarkEnd w:id="4"/>
           </w:p>
         </w:tc>
       </w:tr>
       <w:tr>
+        <w:trPr>
+          <w:trHeight w:val="1440"/>
+        </w:trPr>
         <w:tc>
           <w:tcPr>
             <w:tcW w:w="9468" w:type="dxa"/>
+            <w:shd w:val="clear" w:color="auto" w:fill="auto"/>
           </w:tcPr>
           <w:p>
             <w:pPr>
@@ -453,7 +479,25 @@
                 <w:sz w:val="36"/>
                 <w:szCs w:val="36"/>
               </w:rPr>
-              <w:t>Canadian Technical Report of</w:t>
+              <w:t xml:space="preserve">Canadian </w:t>
+            </w:r>
+            <w:r>
+              <w:rPr>
+                <w:rFonts w:ascii="Microsoft Sans Serif" w:hAnsi="Microsoft Sans Serif" w:cs="Microsoft Sans Serif"/>
+                <w:b/>
+                <w:sz w:val="36"/>
+                <w:szCs w:val="36"/>
+              </w:rPr>
+              <w:t>Data</w:t>
+            </w:r>
+            <w:r>
+              <w:rPr>
+                <w:rFonts w:ascii="Microsoft Sans Serif" w:hAnsi="Microsoft Sans Serif" w:cs="Microsoft Sans Serif"/>
+                <w:b/>
+                <w:sz w:val="36"/>
+                <w:szCs w:val="36"/>
+              </w:rPr>
+              <w:t xml:space="preserve"> Report of</w:t>
             </w:r>
           </w:p>
           <w:p>
@@ -494,7 +538,7 @@
                 </w:ffData>
               </w:fldChar>
             </w:r>
-            <w:bookmarkStart w:id="4" w:name="Text7"/>
+            <w:bookmarkStart w:id="5" w:name="Text7"/>
             <w:r>
               <w:rPr>
                 <w:rFonts w:ascii="Microsoft Sans Serif" w:hAnsi="Microsoft Sans Serif" w:cs="Microsoft Sans Serif"/>
@@ -540,7 +584,7 @@
               </w:rPr>
               <w:fldChar w:fldCharType="end"/>
             </w:r>
-            <w:bookmarkEnd w:id="4"/>
+            <w:bookmarkEnd w:id="5"/>
           </w:p>
         </w:tc>
       </w:tr>
@@ -554,8 +598,7 @@
           <w:szCs w:val="40"/>
         </w:rPr>
         <w:sectPr>
-          <w:headerReference w:type="default" r:id="rId7"/>
-          <w:footerReference w:type="default" r:id="rId8"/>
+          <w:footerReference w:type="default" r:id="rId7"/>
           <w:type w:val="continuous"/>
           <w:pgSz w:w="12240" w:h="15840" w:code="1"/>
           <w:pgMar w:top="1440" w:right="1440" w:bottom="562" w:left="1440" w:header="720" w:footer="720" w:gutter="0"/>
@@ -586,7 +629,7 @@
 </file>
 
 <file path=word/endnotes.xml><?xml version="1.0" encoding="utf-8"?>
-<w:endnotes xmlns:wpc="http://schemas.microsoft.com/office/word/2010/wordprocessingCanvas" xmlns:cx="http://schemas.microsoft.com/office/drawing/2014/chartex" xmlns:cx1="http://schemas.microsoft.com/office/drawing/2015/9/8/chartex" xmlns:cx2="http://schemas.microsoft.com/office/drawing/2015/10/21/chartex" xmlns:cx3="http://schemas.microsoft.com/office/drawing/2016/5/9/chartex" xmlns:cx4="http://schemas.microsoft.com/office/drawing/2016/5/10/chartex" xmlns:cx5="http://schemas.microsoft.com/office/drawing/2016/5/11/chartex" xmlns:cx6="http://schemas.microsoft.com/office/drawing/2016/5/12/chartex" xmlns:cx7="http://schemas.microsoft.com/office/drawing/2016/5/13/chartex" xmlns:cx8="http://schemas.microsoft.com/office/drawing/2016/5/14/chartex" xmlns:mc="http://schemas.openxmlformats.org/markup-compatibility/2006" xmlns:aink="http://schemas.microsoft.com/office/drawing/2016/ink" xmlns:am3d="http://schemas.microsoft.com/office/drawing/2017/model3d" xmlns:o="urn:schemas-microsoft-com:office:office" xmlns:r="http://schemas.openxmlformats.org/officeDocument/2006/relationships" xmlns:m="http://schemas.openxmlformats.org/officeDocument/2006/math" xmlns:v="urn:schemas-microsoft-com:vml" xmlns:wp14="http://schemas.microsoft.com/office/word/2010/wordprocessingDrawing" xmlns:wp="http://schemas.openxmlformats.org/drawingml/2006/wordprocessingDrawing" xmlns:w10="urn:schemas-microsoft-com:office:word" xmlns:w="http://schemas.openxmlformats.org/wordprocessingml/2006/main" xmlns:w14="http://schemas.microsoft.com/office/word/2010/wordml" xmlns:w15="http://schemas.microsoft.com/office/word/2012/wordml" xmlns:w16cex="http://schemas.microsoft.com/office/word/2018/wordml/cex" xmlns:w16cid="http://schemas.microsoft.com/office/word/2016/wordml/cid" xmlns:w16="http://schemas.microsoft.com/office/word/2018/wordml" xmlns:w16se="http://schemas.microsoft.com/office/word/2015/wordml/symex" xmlns:wpg="http://schemas.microsoft.com/office/word/2010/wordprocessingGroup" xmlns:wpi="http://schemas.microsoft.com/office/word/2010/wordprocessingInk" xmlns:wne="http://schemas.microsoft.com/office/word/2006/wordml" xmlns:wps="http://schemas.microsoft.com/office/word/2010/wordprocessingShape" mc:Ignorable="w14 w15 w16se w16cid w16 w16cex wp14">
+<w:endnotes xmlns:wpc="http://schemas.microsoft.com/office/word/2010/wordprocessingCanvas" xmlns:cx="http://schemas.microsoft.com/office/drawing/2014/chartex" xmlns:cx1="http://schemas.microsoft.com/office/drawing/2015/9/8/chartex" xmlns:mc="http://schemas.openxmlformats.org/markup-compatibility/2006" xmlns:o="urn:schemas-microsoft-com:office:office" xmlns:r="http://schemas.openxmlformats.org/officeDocument/2006/relationships" xmlns:m="http://schemas.openxmlformats.org/officeDocument/2006/math" xmlns:v="urn:schemas-microsoft-com:vml" xmlns:wp14="http://schemas.microsoft.com/office/word/2010/wordprocessingDrawing" xmlns:wp="http://schemas.openxmlformats.org/drawingml/2006/wordprocessingDrawing" xmlns:w10="urn:schemas-microsoft-com:office:word" xmlns:w="http://schemas.openxmlformats.org/wordprocessingml/2006/main" xmlns:w14="http://schemas.microsoft.com/office/word/2010/wordml" xmlns:w15="http://schemas.microsoft.com/office/word/2012/wordml" xmlns:w16se="http://schemas.microsoft.com/office/word/2015/wordml/symex" xmlns:wpg="http://schemas.microsoft.com/office/word/2010/wordprocessingGroup" xmlns:wpi="http://schemas.microsoft.com/office/word/2010/wordprocessingInk" xmlns:wne="http://schemas.microsoft.com/office/word/2006/wordml" xmlns:wps="http://schemas.microsoft.com/office/word/2010/wordprocessingShape" mc:Ignorable="w14 w15 w16se wp14">
   <w:endnote w:type="separator" w:id="-1">
     <w:p>
       <w:r>
@@ -605,425 +648,94 @@
 </file>
 
 <file path=word/footer1.xml><?xml version="1.0" encoding="utf-8"?>
-<w:ftr xmlns:wpc="http://schemas.microsoft.com/office/word/2010/wordprocessingCanvas" xmlns:cx="http://schemas.microsoft.com/office/drawing/2014/chartex" xmlns:cx1="http://schemas.microsoft.com/office/drawing/2015/9/8/chartex" xmlns:cx2="http://schemas.microsoft.com/office/drawing/2015/10/21/chartex" xmlns:cx3="http://schemas.microsoft.com/office/drawing/2016/5/9/chartex" xmlns:cx4="http://schemas.microsoft.com/office/drawing/2016/5/10/chartex" xmlns:cx5="http://schemas.microsoft.com/office/drawing/2016/5/11/chartex" xmlns:cx6="http://schemas.microsoft.com/office/drawing/2016/5/12/chartex" xmlns:cx7="http://schemas.microsoft.com/office/drawing/2016/5/13/chartex" xmlns:cx8="http://schemas.microsoft.com/office/drawing/2016/5/14/chartex" xmlns:mc="http://schemas.openxmlformats.org/markup-compatibility/2006" xmlns:aink="http://schemas.microsoft.com/office/drawing/2016/ink" xmlns:am3d="http://schemas.microsoft.com/office/drawing/2017/model3d" xmlns:o="urn:schemas-microsoft-com:office:office" xmlns:r="http://schemas.openxmlformats.org/officeDocument/2006/relationships" xmlns:m="http://schemas.openxmlformats.org/officeDocument/2006/math" xmlns:v="urn:schemas-microsoft-com:vml" xmlns:wp14="http://schemas.microsoft.com/office/word/2010/wordprocessingDrawing" xmlns:wp="http://schemas.openxmlformats.org/drawingml/2006/wordprocessingDrawing" xmlns:w10="urn:schemas-microsoft-com:office:word" xmlns:w="http://schemas.openxmlformats.org/wordprocessingml/2006/main" xmlns:w14="http://schemas.microsoft.com/office/word/2010/wordml" xmlns:w15="http://schemas.microsoft.com/office/word/2012/wordml" xmlns:w16cex="http://schemas.microsoft.com/office/word/2018/wordml/cex" xmlns:w16cid="http://schemas.microsoft.com/office/word/2016/wordml/cid" xmlns:w16="http://schemas.microsoft.com/office/word/2018/wordml" xmlns:w16se="http://schemas.microsoft.com/office/word/2015/wordml/symex" xmlns:wpg="http://schemas.microsoft.com/office/word/2010/wordprocessingGroup" xmlns:wpi="http://schemas.microsoft.com/office/word/2010/wordprocessingInk" xmlns:wne="http://schemas.microsoft.com/office/word/2006/wordml" xmlns:wps="http://schemas.microsoft.com/office/word/2010/wordprocessingShape" mc:Ignorable="w14 w15 w16se w16cid w16 w16cex wp14">
+<w:ftr xmlns:wpc="http://schemas.microsoft.com/office/word/2010/wordprocessingCanvas" xmlns:cx="http://schemas.microsoft.com/office/drawing/2014/chartex" xmlns:cx1="http://schemas.microsoft.com/office/drawing/2015/9/8/chartex" xmlns:mc="http://schemas.openxmlformats.org/markup-compatibility/2006" xmlns:o="urn:schemas-microsoft-com:office:office" xmlns:r="http://schemas.openxmlformats.org/officeDocument/2006/relationships" xmlns:m="http://schemas.openxmlformats.org/officeDocument/2006/math" xmlns:v="urn:schemas-microsoft-com:vml" xmlns:wp14="http://schemas.microsoft.com/office/word/2010/wordprocessingDrawing" xmlns:wp="http://schemas.openxmlformats.org/drawingml/2006/wordprocessingDrawing" xmlns:w10="urn:schemas-microsoft-com:office:word" xmlns:w="http://schemas.openxmlformats.org/wordprocessingml/2006/main" xmlns:w14="http://schemas.microsoft.com/office/word/2010/wordml" xmlns:w15="http://schemas.microsoft.com/office/word/2012/wordml" xmlns:w16se="http://schemas.microsoft.com/office/word/2015/wordml/symex" xmlns:wpg="http://schemas.microsoft.com/office/word/2010/wordprocessingGroup" xmlns:wpi="http://schemas.microsoft.com/office/word/2010/wordprocessingInk" xmlns:wne="http://schemas.microsoft.com/office/word/2006/wordml" xmlns:wps="http://schemas.microsoft.com/office/word/2010/wordprocessingShape" mc:Ignorable="w14 w15 w16se wp14">
   <w:p>
     <w:pPr>
       <w:pStyle w:val="Footer"/>
-      <w:jc w:val="right"/>
-      <w:rPr>
-        <w:lang w:val="fr-CA"/>
-      </w:rPr>
+      <w:tabs>
+        <w:tab w:val="clear" w:pos="8640"/>
+        <w:tab w:val="right" w:pos="9360"/>
+      </w:tabs>
     </w:pPr>
     <w:r>
       <w:rPr>
         <w:noProof/>
       </w:rPr>
-      <mc:AlternateContent>
-        <mc:Choice Requires="wps">
-          <w:drawing>
-            <wp:anchor distT="0" distB="0" distL="114300" distR="114300" simplePos="0" relativeHeight="251658240" behindDoc="0" locked="0" layoutInCell="0" allowOverlap="1" wp14:anchorId="655974CF" wp14:editId="33E30DFB">
-              <wp:simplePos x="0" y="0"/>
-              <wp:positionH relativeFrom="column">
-                <wp:posOffset>4950460</wp:posOffset>
-              </wp:positionH>
-              <wp:positionV relativeFrom="paragraph">
-                <wp:posOffset>-27940</wp:posOffset>
-              </wp:positionV>
-              <wp:extent cx="1116965" cy="413385"/>
-              <wp:effectExtent l="0" t="0" r="0" b="0"/>
-              <wp:wrapNone/>
-              <wp:docPr id="4" name="Text Box 5"/>
-              <wp:cNvGraphicFramePr>
-                <a:graphicFrameLocks xmlns:a="http://schemas.openxmlformats.org/drawingml/2006/main"/>
-              </wp:cNvGraphicFramePr>
-              <a:graphic xmlns:a="http://schemas.openxmlformats.org/drawingml/2006/main">
-                <a:graphicData uri="http://schemas.microsoft.com/office/word/2010/wordprocessingShape">
-                  <wps:wsp>
-                    <wps:cNvSpPr txBox="1">
-                      <a:spLocks/>
-                    </wps:cNvSpPr>
-                    <wps:spPr bwMode="auto">
-                      <a:xfrm>
-                        <a:off x="0" y="0"/>
-                        <a:ext cx="1116965" cy="413385"/>
-                      </a:xfrm>
-                      <a:prstGeom prst="rect">
-                        <a:avLst/>
-                      </a:prstGeom>
-                      <a:solidFill>
-                        <a:srgbClr val="FFFFFF"/>
-                      </a:solidFill>
-                      <a:ln>
-                        <a:noFill/>
-                      </a:ln>
-                      <a:extLst>
-                        <a:ext uri="{91240B29-F687-4F45-9708-019B960494DF}">
-                          <a14:hiddenLine xmlns:a14="http://schemas.microsoft.com/office/drawing/2010/main" w="9525">
-                            <a:solidFill>
-                              <a:srgbClr val="000000"/>
-                            </a:solidFill>
-                            <a:miter lim="800000"/>
-                            <a:headEnd/>
-                            <a:tailEnd/>
-                          </a14:hiddenLine>
-                        </a:ext>
-                      </a:extLst>
-                    </wps:spPr>
-                    <wps:txbx>
-                      <w:txbxContent>
-                        <w:p>
-                          <w:r>
-                            <w:rPr>
-                              <w:noProof/>
-                            </w:rPr>
-                            <w:drawing>
-                              <wp:inline distT="0" distB="0" distL="0" distR="0" wp14:anchorId="43D54346" wp14:editId="6782B622">
-                                <wp:extent cx="933450" cy="223520"/>
-                                <wp:effectExtent l="0" t="0" r="0" b="0"/>
-                                <wp:docPr id="3" name="Picture 1"/>
-                                <wp:cNvGraphicFramePr>
-                                  <a:graphicFrameLocks xmlns:a="http://schemas.openxmlformats.org/drawingml/2006/main"/>
-                                </wp:cNvGraphicFramePr>
-                                <a:graphic xmlns:a="http://schemas.openxmlformats.org/drawingml/2006/main">
-                                  <a:graphicData uri="http://schemas.openxmlformats.org/drawingml/2006/picture">
-                                    <pic:pic xmlns:pic="http://schemas.openxmlformats.org/drawingml/2006/picture">
-                                      <pic:nvPicPr>
-                                        <pic:cNvPr id="0" name="Picture 1"/>
-                                        <pic:cNvPicPr>
-                                          <a:picLocks/>
-                                        </pic:cNvPicPr>
-                                      </pic:nvPicPr>
-                                      <pic:blipFill>
-                                        <a:blip r:embed="rId1">
-                                          <a:extLst>
-                                            <a:ext uri="{28A0092B-C50C-407E-A947-70E740481C1C}">
-                                              <a14:useLocalDpi xmlns:a14="http://schemas.microsoft.com/office/drawing/2010/main" val="0"/>
-                                            </a:ext>
-                                          </a:extLst>
-                                        </a:blip>
-                                        <a:srcRect/>
-                                        <a:stretch>
-                                          <a:fillRect/>
-                                        </a:stretch>
-                                      </pic:blipFill>
-                                      <pic:spPr bwMode="auto">
-                                        <a:xfrm>
-                                          <a:off x="0" y="0"/>
-                                          <a:ext cx="933450" cy="223520"/>
-                                        </a:xfrm>
-                                        <a:prstGeom prst="rect">
-                                          <a:avLst/>
-                                        </a:prstGeom>
-                                        <a:noFill/>
-                                        <a:ln>
-                                          <a:noFill/>
-                                        </a:ln>
-                                      </pic:spPr>
-                                    </pic:pic>
-                                  </a:graphicData>
-                                </a:graphic>
-                              </wp:inline>
-                            </w:drawing>
-                          </w:r>
-                        </w:p>
-                      </w:txbxContent>
-                    </wps:txbx>
-                    <wps:bodyPr rot="0" vert="horz" wrap="none" lIns="91440" tIns="45720" rIns="91440" bIns="45720" anchor="t" anchorCtr="0" upright="1">
-                      <a:noAutofit/>
-                    </wps:bodyPr>
-                  </wps:wsp>
-                </a:graphicData>
-              </a:graphic>
-              <wp14:sizeRelH relativeFrom="page">
-                <wp14:pctWidth>0</wp14:pctWidth>
-              </wp14:sizeRelH>
-              <wp14:sizeRelV relativeFrom="page">
-                <wp14:pctHeight>0</wp14:pctHeight>
-              </wp14:sizeRelV>
-            </wp:anchor>
-          </w:drawing>
-        </mc:Choice>
-        <mc:Fallback>
-          <w:pict>
-            <v:shapetype id="_x0000_t202" coordsize="21600,21600" o:spt="202" path="m,l,21600r21600,l21600,xe">
-              <v:stroke joinstyle="miter"/>
-              <v:path gradientshapeok="t" o:connecttype="rect"/>
-            </v:shapetype>
-            <v:shape id="Text Box 5" o:spid="_x0000_s1026" type="#_x0000_t202" style="position:absolute;left:0;text-align:left;margin-left:389.8pt;margin-top:-2.2pt;width:87.95pt;height:32.55pt;z-index:251658240;visibility:visible;mso-wrap-style:none;mso-width-percent:0;mso-height-percent:0;mso-wrap-distance-left:9pt;mso-wrap-distance-top:0;mso-wrap-distance-right:9pt;mso-wrap-distance-bottom:0;mso-position-horizontal:absolute;mso-position-horizontal-relative:text;mso-position-vertical:absolute;mso-position-vertical-relative:text;mso-width-percent:0;mso-height-percent:0;mso-width-relative:page;mso-height-relative:page;v-text-anchor:top" o:gfxdata="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" o:allowincell="f" stroked="f">
-              <v:path arrowok="t"/>
-              <v:textbox>
-                <w:txbxContent>
-                  <w:p>
-                    <w:r>
-                      <w:rPr>
-                        <w:noProof/>
-                      </w:rPr>
-                      <w:drawing>
-                        <wp:inline distT="0" distB="0" distL="0" distR="0">
-                          <wp:extent cx="933450" cy="223520"/>
-                          <wp:effectExtent l="0" t="0" r="0" b="0"/>
-                          <wp:docPr id="3" name="Picture 1"/>
-                          <wp:cNvGraphicFramePr>
-                            <a:graphicFrameLocks xmlns:a="http://schemas.openxmlformats.org/drawingml/2006/main"/>
-                          </wp:cNvGraphicFramePr>
-                          <a:graphic xmlns:a="http://schemas.openxmlformats.org/drawingml/2006/main">
-                            <a:graphicData uri="http://schemas.openxmlformats.org/drawingml/2006/picture">
-                              <pic:pic xmlns:pic="http://schemas.openxmlformats.org/drawingml/2006/picture">
-                                <pic:nvPicPr>
-                                  <pic:cNvPr id="0" name="Picture 1"/>
-                                  <pic:cNvPicPr>
-                                    <a:picLocks/>
-                                  </pic:cNvPicPr>
-                                </pic:nvPicPr>
-                                <pic:blipFill>
-                                  <a:blip r:embed="rId2">
-                                    <a:extLst>
-                                      <a:ext uri="{28A0092B-C50C-407E-A947-70E740481C1C}">
-                                        <a14:useLocalDpi xmlns:a14="http://schemas.microsoft.com/office/drawing/2010/main" val="0"/>
-                                      </a:ext>
-                                    </a:extLst>
-                                  </a:blip>
-                                  <a:srcRect/>
-                                  <a:stretch>
-                                    <a:fillRect/>
-                                  </a:stretch>
-                                </pic:blipFill>
-                                <pic:spPr bwMode="auto">
-                                  <a:xfrm>
-                                    <a:off x="0" y="0"/>
-                                    <a:ext cx="933450" cy="223520"/>
-                                  </a:xfrm>
-                                  <a:prstGeom prst="rect">
-                                    <a:avLst/>
-                                  </a:prstGeom>
-                                  <a:noFill/>
-                                  <a:ln>
-                                    <a:noFill/>
-                                  </a:ln>
-                                </pic:spPr>
-                              </pic:pic>
-                            </a:graphicData>
-                          </a:graphic>
-                        </wp:inline>
-                      </w:drawing>
-                    </w:r>
-                  </w:p>
-                </w:txbxContent>
-              </v:textbox>
-            </v:shape>
-          </w:pict>
-        </mc:Fallback>
-      </mc:AlternateContent>
+      <w:pict>
+        <v:shapetype id="_x0000_t202" coordsize="21600,21600" o:spt="202" path="m,l,21600r21600,l21600,xe">
+          <v:stroke joinstyle="miter"/>
+          <v:path gradientshapeok="t" o:connecttype="rect"/>
+        </v:shapetype>
+        <v:shape id="_x0000_s2054" type="#_x0000_t202" style="position:absolute;margin-left:-9pt;margin-top:-2.2pt;width:238.1pt;height:46.3pt;z-index:1" stroked="f">
+          <v:textbox style="mso-next-textbox:#_x0000_s2054">
+            <w:txbxContent>
+              <w:p>
+                <w:r>
+                  <w:pict>
+                    <v:shapetype id="_x0000_t75" coordsize="21600,21600" o:spt="75" o:preferrelative="t" path="m@4@5l@4@11@9@11@9@5xe" filled="f" stroked="f">
+                      <v:stroke joinstyle="miter"/>
+                      <v:formulas>
+                        <v:f eqn="if lineDrawn pixelLineWidth 0"/>
+                        <v:f eqn="sum @0 1 0"/>
+                        <v:f eqn="sum 0 0 @1"/>
+                        <v:f eqn="prod @2 1 2"/>
+                        <v:f eqn="prod @3 21600 pixelWidth"/>
+                        <v:f eqn="prod @3 21600 pixelHeight"/>
+                        <v:f eqn="sum @0 0 1"/>
+                        <v:f eqn="prod @6 1 2"/>
+                        <v:f eqn="prod @7 21600 pixelWidth"/>
+                        <v:f eqn="sum @8 21600 0"/>
+                        <v:f eqn="prod @7 21600 pixelHeight"/>
+                        <v:f eqn="sum @10 21600 0"/>
+                      </v:formulas>
+                      <v:path o:extrusionok="f" gradientshapeok="t" o:connecttype="rect"/>
+                      <o:lock v:ext="edit" aspectratio="t"/>
+                    </v:shapetype>
+                    <v:shape id="_x0000_i1026" type="#_x0000_t75" style="width:208.5pt;height:28.15pt" fillcolor="window">
+                      <v:imagedata r:id="rId1" o:title="dfo_ec"/>
+                    </v:shape>
+                  </w:pict>
+                </w:r>
+              </w:p>
+            </w:txbxContent>
+          </v:textbox>
+        </v:shape>
+      </w:pict>
     </w:r>
     <w:r>
       <w:rPr>
         <w:noProof/>
       </w:rPr>
-      <mc:AlternateContent>
-        <mc:Choice Requires="wps">
-          <w:drawing>
-            <wp:anchor distT="0" distB="0" distL="114300" distR="114300" simplePos="0" relativeHeight="251657216" behindDoc="0" locked="0" layoutInCell="1" allowOverlap="1" wp14:anchorId="289C156D" wp14:editId="06EEB5C4">
-              <wp:simplePos x="0" y="0"/>
-              <wp:positionH relativeFrom="column">
-                <wp:posOffset>-114300</wp:posOffset>
-              </wp:positionH>
-              <wp:positionV relativeFrom="paragraph">
-                <wp:posOffset>-27940</wp:posOffset>
-              </wp:positionV>
-              <wp:extent cx="3023870" cy="588010"/>
-              <wp:effectExtent l="0" t="0" r="0" b="0"/>
-              <wp:wrapNone/>
-              <wp:docPr id="1" name="Text Box 4"/>
-              <wp:cNvGraphicFramePr>
-                <a:graphicFrameLocks xmlns:a="http://schemas.openxmlformats.org/drawingml/2006/main"/>
-              </wp:cNvGraphicFramePr>
-              <a:graphic xmlns:a="http://schemas.openxmlformats.org/drawingml/2006/main">
-                <a:graphicData uri="http://schemas.microsoft.com/office/word/2010/wordprocessingShape">
-                  <wps:wsp>
-                    <wps:cNvSpPr txBox="1">
-                      <a:spLocks/>
-                    </wps:cNvSpPr>
-                    <wps:spPr bwMode="auto">
-                      <a:xfrm>
-                        <a:off x="0" y="0"/>
-                        <a:ext cx="3023870" cy="588010"/>
-                      </a:xfrm>
-                      <a:prstGeom prst="rect">
-                        <a:avLst/>
-                      </a:prstGeom>
-                      <a:solidFill>
-                        <a:srgbClr val="FFFFFF"/>
-                      </a:solidFill>
-                      <a:ln>
-                        <a:noFill/>
-                      </a:ln>
-                      <a:extLst>
-                        <a:ext uri="{91240B29-F687-4F45-9708-019B960494DF}">
-                          <a14:hiddenLine xmlns:a14="http://schemas.microsoft.com/office/drawing/2010/main" w="9525">
-                            <a:solidFill>
-                              <a:srgbClr val="000000"/>
-                            </a:solidFill>
-                            <a:miter lim="800000"/>
-                            <a:headEnd/>
-                            <a:tailEnd/>
-                          </a14:hiddenLine>
-                        </a:ext>
-                      </a:extLst>
-                    </wps:spPr>
-                    <wps:txbx>
-                      <w:txbxContent>
-                        <w:p>
-                          <w:r>
-                            <w:rPr>
-                              <w:noProof/>
-                            </w:rPr>
-                            <w:drawing>
-                              <wp:inline distT="0" distB="0" distL="0" distR="0" wp14:anchorId="1C923129" wp14:editId="2F74C092">
-                                <wp:extent cx="2647315" cy="358140"/>
-                                <wp:effectExtent l="0" t="0" r="0" b="0"/>
-                                <wp:docPr id="2" name="Picture 2"/>
-                                <wp:cNvGraphicFramePr>
-                                  <a:graphicFrameLocks xmlns:a="http://schemas.openxmlformats.org/drawingml/2006/main"/>
-                                </wp:cNvGraphicFramePr>
-                                <a:graphic xmlns:a="http://schemas.openxmlformats.org/drawingml/2006/main">
-                                  <a:graphicData uri="http://schemas.openxmlformats.org/drawingml/2006/picture">
-                                    <pic:pic xmlns:pic="http://schemas.openxmlformats.org/drawingml/2006/picture">
-                                      <pic:nvPicPr>
-                                        <pic:cNvPr id="0" name="Picture 2"/>
-                                        <pic:cNvPicPr>
-                                          <a:picLocks/>
-                                        </pic:cNvPicPr>
-                                      </pic:nvPicPr>
-                                      <pic:blipFill>
-                                        <a:blip r:embed="rId3">
-                                          <a:extLst>
-                                            <a:ext uri="{28A0092B-C50C-407E-A947-70E740481C1C}">
-                                              <a14:useLocalDpi xmlns:a14="http://schemas.microsoft.com/office/drawing/2010/main" val="0"/>
-                                            </a:ext>
-                                          </a:extLst>
-                                        </a:blip>
-                                        <a:srcRect/>
-                                        <a:stretch>
-                                          <a:fillRect/>
-                                        </a:stretch>
-                                      </pic:blipFill>
-                                      <pic:spPr bwMode="auto">
-                                        <a:xfrm>
-                                          <a:off x="0" y="0"/>
-                                          <a:ext cx="2647315" cy="358140"/>
-                                        </a:xfrm>
-                                        <a:prstGeom prst="rect">
-                                          <a:avLst/>
-                                        </a:prstGeom>
-                                        <a:noFill/>
-                                        <a:ln>
-                                          <a:noFill/>
-                                        </a:ln>
-                                      </pic:spPr>
-                                    </pic:pic>
-                                  </a:graphicData>
-                                </a:graphic>
-                              </wp:inline>
-                            </w:drawing>
-                          </w:r>
-                        </w:p>
-                      </w:txbxContent>
-                    </wps:txbx>
-                    <wps:bodyPr rot="0" vert="horz" wrap="square" lIns="91440" tIns="45720" rIns="91440" bIns="45720" anchor="t" anchorCtr="0" upright="1">
-                      <a:noAutofit/>
-                    </wps:bodyPr>
-                  </wps:wsp>
-                </a:graphicData>
-              </a:graphic>
-              <wp14:sizeRelH relativeFrom="page">
-                <wp14:pctWidth>0</wp14:pctWidth>
-              </wp14:sizeRelH>
-              <wp14:sizeRelV relativeFrom="page">
-                <wp14:pctHeight>0</wp14:pctHeight>
-              </wp14:sizeRelV>
-            </wp:anchor>
-          </w:drawing>
-        </mc:Choice>
-        <mc:Fallback>
-          <w:pict>
-            <v:shape id="Text Box 4" o:spid="_x0000_s1027" type="#_x0000_t202" style="position:absolute;left:0;text-align:left;margin-left:-9pt;margin-top:-2.2pt;width:238.1pt;height:46.3pt;z-index:251657216;visibility:visible;mso-wrap-style:square;mso-width-percent:0;mso-height-percent:0;mso-wrap-distance-left:9pt;mso-wrap-distance-top:0;mso-wrap-distance-right:9pt;mso-wrap-distance-bottom:0;mso-position-horizontal:absolute;mso-position-horizontal-relative:text;mso-position-vertical:absolute;mso-position-vertical-relative:text;mso-width-percent:0;mso-height-percent:0;mso-width-relative:page;mso-height-relative:page;v-text-anchor:top" o:gfxdata="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" stroked="f">
-              <v:path arrowok="t"/>
-              <v:textbox>
-                <w:txbxContent>
-                  <w:p>
-                    <w:r>
-                      <w:rPr>
-                        <w:noProof/>
-                      </w:rPr>
-                      <w:drawing>
-                        <wp:inline distT="0" distB="0" distL="0" distR="0">
-                          <wp:extent cx="2647315" cy="358140"/>
-                          <wp:effectExtent l="0" t="0" r="0" b="0"/>
-                          <wp:docPr id="2" name="Picture 2"/>
-                          <wp:cNvGraphicFramePr>
-                            <a:graphicFrameLocks xmlns:a="http://schemas.openxmlformats.org/drawingml/2006/main"/>
-                          </wp:cNvGraphicFramePr>
-                          <a:graphic xmlns:a="http://schemas.openxmlformats.org/drawingml/2006/main">
-                            <a:graphicData uri="http://schemas.openxmlformats.org/drawingml/2006/picture">
-                              <pic:pic xmlns:pic="http://schemas.openxmlformats.org/drawingml/2006/picture">
-                                <pic:nvPicPr>
-                                  <pic:cNvPr id="0" name="Picture 2"/>
-                                  <pic:cNvPicPr>
-                                    <a:picLocks/>
-                                  </pic:cNvPicPr>
-                                </pic:nvPicPr>
-                                <pic:blipFill>
-                                  <a:blip r:embed="rId4">
-                                    <a:extLst>
-                                      <a:ext uri="{28A0092B-C50C-407E-A947-70E740481C1C}">
-                                        <a14:useLocalDpi xmlns:a14="http://schemas.microsoft.com/office/drawing/2010/main" val="0"/>
-                                      </a:ext>
-                                    </a:extLst>
-                                  </a:blip>
-                                  <a:srcRect/>
-                                  <a:stretch>
-                                    <a:fillRect/>
-                                  </a:stretch>
-                                </pic:blipFill>
-                                <pic:spPr bwMode="auto">
-                                  <a:xfrm>
-                                    <a:off x="0" y="0"/>
-                                    <a:ext cx="2647315" cy="358140"/>
-                                  </a:xfrm>
-                                  <a:prstGeom prst="rect">
-                                    <a:avLst/>
-                                  </a:prstGeom>
-                                  <a:noFill/>
-                                  <a:ln>
-                                    <a:noFill/>
-                                  </a:ln>
-                                </pic:spPr>
-                              </pic:pic>
-                            </a:graphicData>
-                          </a:graphic>
-                        </wp:inline>
-                      </w:drawing>
-                    </w:r>
-                  </w:p>
-                </w:txbxContent>
-              </v:textbox>
-            </v:shape>
-          </w:pict>
-        </mc:Fallback>
-      </mc:AlternateContent>
+      <w:pict>
+        <v:shape id="_x0000_s2055" type="#_x0000_t202" style="position:absolute;margin-left:389.8pt;margin-top:-2.2pt;width:87.95pt;height:32.55pt;z-index:2;mso-wrap-style:none" o:allowincell="f" stroked="f">
+          <v:textbox style="mso-next-textbox:#_x0000_s2055">
+            <w:txbxContent>
+              <w:p>
+                <w:r>
+                  <w:pict>
+                    <v:shape id="_x0000_i1025" type="#_x0000_t75" style="width:73.25pt;height:17.55pt" fillcolor="window">
+                      <v:imagedata r:id="rId2" o:title="2wordmk_c"/>
+                    </v:shape>
+                  </w:pict>
+                </w:r>
+              </w:p>
+            </w:txbxContent>
+          </v:textbox>
+        </v:shape>
+      </w:pict>
     </w:r>
     <w:r>
-      <w:rPr>
-        <w:lang w:val="fr-CA"/>
-      </w:rPr>
-      <w:t>1</w:t>
+      <w:tab/>
+    </w:r>
+    <w:r>
+      <w:tab/>
     </w:r>
   </w:p>
 </w:ftr>
 </file>
 
 <file path=word/footnotes.xml><?xml version="1.0" encoding="utf-8"?>
-<w:footnotes xmlns:wpc="http://schemas.microsoft.com/office/word/2010/wordprocessingCanvas" xmlns:cx="http://schemas.microsoft.com/office/drawing/2014/chartex" xmlns:cx1="http://schemas.microsoft.com/office/drawing/2015/9/8/chartex" xmlns:cx2="http://schemas.microsoft.com/office/drawing/2015/10/21/chartex" xmlns:cx3="http://schemas.microsoft.com/office/drawing/2016/5/9/chartex" xmlns:cx4="http://schemas.microsoft.com/office/drawing/2016/5/10/chartex" xmlns:cx5="http://schemas.microsoft.com/office/drawing/2016/5/11/chartex" xmlns:cx6="http://schemas.microsoft.com/office/drawing/2016/5/12/chartex" xmlns:cx7="http://schemas.microsoft.com/office/drawing/2016/5/13/chartex" xmlns:cx8="http://schemas.microsoft.com/office/drawing/2016/5/14/chartex" xmlns:mc="http://schemas.openxmlformats.org/markup-compatibility/2006" xmlns:aink="http://schemas.microsoft.com/office/drawing/2016/ink" xmlns:am3d="http://schemas.microsoft.com/office/drawing/2017/model3d" xmlns:o="urn:schemas-microsoft-com:office:office" xmlns:r="http://schemas.openxmlformats.org/officeDocument/2006/relationships" xmlns:m="http://schemas.openxmlformats.org/officeDocument/2006/math" xmlns:v="urn:schemas-microsoft-com:vml" xmlns:wp14="http://schemas.microsoft.com/office/word/2010/wordprocessingDrawing" xmlns:wp="http://schemas.openxmlformats.org/drawingml/2006/wordprocessingDrawing" xmlns:w10="urn:schemas-microsoft-com:office:word" xmlns:w="http://schemas.openxmlformats.org/wordprocessingml/2006/main" xmlns:w14="http://schemas.microsoft.com/office/word/2010/wordml" xmlns:w15="http://schemas.microsoft.com/office/word/2012/wordml" xmlns:w16cex="http://schemas.microsoft.com/office/word/2018/wordml/cex" xmlns:w16cid="http://schemas.microsoft.com/office/word/2016/wordml/cid" xmlns:w16="http://schemas.microsoft.com/office/word/2018/wordml" xmlns:w16se="http://schemas.microsoft.com/office/word/2015/wordml/symex" xmlns:wpg="http://schemas.microsoft.com/office/word/2010/wordprocessingGroup" xmlns:wpi="http://schemas.microsoft.com/office/word/2010/wordprocessingInk" xmlns:wne="http://schemas.microsoft.com/office/word/2006/wordml" xmlns:wps="http://schemas.microsoft.com/office/word/2010/wordprocessingShape" mc:Ignorable="w14 w15 w16se w16cid w16 w16cex wp14">
+<w:footnotes xmlns:wpc="http://schemas.microsoft.com/office/word/2010/wordprocessingCanvas" xmlns:cx="http://schemas.microsoft.com/office/drawing/2014/chartex" xmlns:cx1="http://schemas.microsoft.com/office/drawing/2015/9/8/chartex" xmlns:mc="http://schemas.openxmlformats.org/markup-compatibility/2006" xmlns:o="urn:schemas-microsoft-com:office:office" xmlns:r="http://schemas.openxmlformats.org/officeDocument/2006/relationships" xmlns:m="http://schemas.openxmlformats.org/officeDocument/2006/math" xmlns:v="urn:schemas-microsoft-com:vml" xmlns:wp14="http://schemas.microsoft.com/office/word/2010/wordprocessingDrawing" xmlns:wp="http://schemas.openxmlformats.org/drawingml/2006/wordprocessingDrawing" xmlns:w10="urn:schemas-microsoft-com:office:word" xmlns:w="http://schemas.openxmlformats.org/wordprocessingml/2006/main" xmlns:w14="http://schemas.microsoft.com/office/word/2010/wordml" xmlns:w15="http://schemas.microsoft.com/office/word/2012/wordml" xmlns:w16se="http://schemas.microsoft.com/office/word/2015/wordml/symex" xmlns:wpg="http://schemas.microsoft.com/office/word/2010/wordprocessingGroup" xmlns:wpi="http://schemas.microsoft.com/office/word/2010/wordprocessingInk" xmlns:wne="http://schemas.microsoft.com/office/word/2006/wordml" xmlns:wps="http://schemas.microsoft.com/office/word/2010/wordprocessingShape" mc:Ignorable="w14 w15 w16se wp14">
   <w:footnote w:type="separator" w:id="-1">
     <w:p>
       <w:r>
@@ -1041,18 +753,8 @@
 </w:footnotes>
 </file>
 
-<file path=word/header1.xml><?xml version="1.0" encoding="utf-8"?>
-<w:hdr xmlns:wpc="http://schemas.microsoft.com/office/word/2010/wordprocessingCanvas" xmlns:cx="http://schemas.microsoft.com/office/drawing/2014/chartex" xmlns:cx1="http://schemas.microsoft.com/office/drawing/2015/9/8/chartex" xmlns:cx2="http://schemas.microsoft.com/office/drawing/2015/10/21/chartex" xmlns:cx3="http://schemas.microsoft.com/office/drawing/2016/5/9/chartex" xmlns:cx4="http://schemas.microsoft.com/office/drawing/2016/5/10/chartex" xmlns:cx5="http://schemas.microsoft.com/office/drawing/2016/5/11/chartex" xmlns:cx6="http://schemas.microsoft.com/office/drawing/2016/5/12/chartex" xmlns:cx7="http://schemas.microsoft.com/office/drawing/2016/5/13/chartex" xmlns:cx8="http://schemas.microsoft.com/office/drawing/2016/5/14/chartex" xmlns:mc="http://schemas.openxmlformats.org/markup-compatibility/2006" xmlns:aink="http://schemas.microsoft.com/office/drawing/2016/ink" xmlns:am3d="http://schemas.microsoft.com/office/drawing/2017/model3d" xmlns:o="urn:schemas-microsoft-com:office:office" xmlns:r="http://schemas.openxmlformats.org/officeDocument/2006/relationships" xmlns:m="http://schemas.openxmlformats.org/officeDocument/2006/math" xmlns:v="urn:schemas-microsoft-com:vml" xmlns:wp14="http://schemas.microsoft.com/office/word/2010/wordprocessingDrawing" xmlns:wp="http://schemas.openxmlformats.org/drawingml/2006/wordprocessingDrawing" xmlns:w10="urn:schemas-microsoft-com:office:word" xmlns:w="http://schemas.openxmlformats.org/wordprocessingml/2006/main" xmlns:w14="http://schemas.microsoft.com/office/word/2010/wordml" xmlns:w15="http://schemas.microsoft.com/office/word/2012/wordml" xmlns:w16cex="http://schemas.microsoft.com/office/word/2018/wordml/cex" xmlns:w16cid="http://schemas.microsoft.com/office/word/2016/wordml/cid" xmlns:w16="http://schemas.microsoft.com/office/word/2018/wordml" xmlns:w16se="http://schemas.microsoft.com/office/word/2015/wordml/symex" xmlns:wpg="http://schemas.microsoft.com/office/word/2010/wordprocessingGroup" xmlns:wpi="http://schemas.microsoft.com/office/word/2010/wordprocessingInk" xmlns:wne="http://schemas.microsoft.com/office/word/2006/wordml" xmlns:wps="http://schemas.microsoft.com/office/word/2010/wordprocessingShape" mc:Ignorable="w14 w15 w16se w16cid w16 w16cex wp14">
-  <w:p>
-    <w:pPr>
-      <w:pStyle w:val="Header"/>
-    </w:pPr>
-  </w:p>
-</w:hdr>
-</file>
-
 <file path=word/numbering.xml><?xml version="1.0" encoding="utf-8"?>
-<w:numbering xmlns:wpc="http://schemas.microsoft.com/office/word/2010/wordprocessingCanvas" xmlns:cx="http://schemas.microsoft.com/office/drawing/2014/chartex" xmlns:cx1="http://schemas.microsoft.com/office/drawing/2015/9/8/chartex" xmlns:cx2="http://schemas.microsoft.com/office/drawing/2015/10/21/chartex" xmlns:cx3="http://schemas.microsoft.com/office/drawing/2016/5/9/chartex" xmlns:cx4="http://schemas.microsoft.com/office/drawing/2016/5/10/chartex" xmlns:cx5="http://schemas.microsoft.com/office/drawing/2016/5/11/chartex" xmlns:cx6="http://schemas.microsoft.com/office/drawing/2016/5/12/chartex" xmlns:cx7="http://schemas.microsoft.com/office/drawing/2016/5/13/chartex" xmlns:cx8="http://schemas.microsoft.com/office/drawing/2016/5/14/chartex" xmlns:mc="http://schemas.openxmlformats.org/markup-compatibility/2006" xmlns:aink="http://schemas.microsoft.com/office/drawing/2016/ink" xmlns:am3d="http://schemas.microsoft.com/office/drawing/2017/model3d" xmlns:o="urn:schemas-microsoft-com:office:office" xmlns:r="http://schemas.openxmlformats.org/officeDocument/2006/relationships" xmlns:m="http://schemas.openxmlformats.org/officeDocument/2006/math" xmlns:v="urn:schemas-microsoft-com:vml" xmlns:wp14="http://schemas.microsoft.com/office/word/2010/wordprocessingDrawing" xmlns:wp="http://schemas.openxmlformats.org/drawingml/2006/wordprocessingDrawing" xmlns:w10="urn:schemas-microsoft-com:office:word" xmlns:w="http://schemas.openxmlformats.org/wordprocessingml/2006/main" xmlns:w14="http://schemas.microsoft.com/office/word/2010/wordml" xmlns:w15="http://schemas.microsoft.com/office/word/2012/wordml" xmlns:w16cex="http://schemas.microsoft.com/office/word/2018/wordml/cex" xmlns:w16cid="http://schemas.microsoft.com/office/word/2016/wordml/cid" xmlns:w16="http://schemas.microsoft.com/office/word/2018/wordml" xmlns:w16se="http://schemas.microsoft.com/office/word/2015/wordml/symex" xmlns:wpg="http://schemas.microsoft.com/office/word/2010/wordprocessingGroup" xmlns:wpi="http://schemas.microsoft.com/office/word/2010/wordprocessingInk" xmlns:wne="http://schemas.microsoft.com/office/word/2006/wordml" xmlns:wps="http://schemas.microsoft.com/office/word/2010/wordprocessingShape" mc:Ignorable="w14 w15 w16se w16cid w16 w16cex wp14">
+<w:numbering xmlns:wpc="http://schemas.microsoft.com/office/word/2010/wordprocessingCanvas" xmlns:cx="http://schemas.microsoft.com/office/drawing/2014/chartex" xmlns:cx1="http://schemas.microsoft.com/office/drawing/2015/9/8/chartex" xmlns:mc="http://schemas.openxmlformats.org/markup-compatibility/2006" xmlns:o="urn:schemas-microsoft-com:office:office" xmlns:r="http://schemas.openxmlformats.org/officeDocument/2006/relationships" xmlns:m="http://schemas.openxmlformats.org/officeDocument/2006/math" xmlns:v="urn:schemas-microsoft-com:vml" xmlns:wp14="http://schemas.microsoft.com/office/word/2010/wordprocessingDrawing" xmlns:wp="http://schemas.openxmlformats.org/drawingml/2006/wordprocessingDrawing" xmlns:w10="urn:schemas-microsoft-com:office:word" xmlns:w="http://schemas.openxmlformats.org/wordprocessingml/2006/main" xmlns:w14="http://schemas.microsoft.com/office/word/2010/wordml" xmlns:w15="http://schemas.microsoft.com/office/word/2012/wordml" xmlns:w16se="http://schemas.microsoft.com/office/word/2015/wordml/symex" xmlns:wpg="http://schemas.microsoft.com/office/word/2010/wordprocessingGroup" xmlns:wpi="http://schemas.microsoft.com/office/word/2010/wordprocessingInk" xmlns:wne="http://schemas.microsoft.com/office/word/2006/wordml" xmlns:wps="http://schemas.microsoft.com/office/word/2010/wordprocessingShape" mc:Ignorable="w14 w15 w16se wp14">
   <w:abstractNum w:abstractNumId="0" w15:restartNumberingAfterBreak="0">
     <w:nsid w:val="3E2C6671"/>
     <w:multiLevelType w:val="hybridMultilevel"/>
@@ -1173,17 +875,17 @@
 </file>
 
 <file path=word/styles.xml><?xml version="1.0" encoding="utf-8"?>
-<w:styles xmlns:mc="http://schemas.openxmlformats.org/markup-compatibility/2006" xmlns:r="http://schemas.openxmlformats.org/officeDocument/2006/relationships" xmlns:w="http://schemas.openxmlformats.org/wordprocessingml/2006/main" xmlns:w14="http://schemas.microsoft.com/office/word/2010/wordml" xmlns:w15="http://schemas.microsoft.com/office/word/2012/wordml" xmlns:w16cex="http://schemas.microsoft.com/office/word/2018/wordml/cex" xmlns:w16cid="http://schemas.microsoft.com/office/word/2016/wordml/cid" xmlns:w16="http://schemas.microsoft.com/office/word/2018/wordml" xmlns:w16se="http://schemas.microsoft.com/office/word/2015/wordml/symex" mc:Ignorable="w14 w15 w16se w16cid w16 w16cex">
+<w:styles xmlns:mc="http://schemas.openxmlformats.org/markup-compatibility/2006" xmlns:r="http://schemas.openxmlformats.org/officeDocument/2006/relationships" xmlns:w="http://schemas.openxmlformats.org/wordprocessingml/2006/main" xmlns:w14="http://schemas.microsoft.com/office/word/2010/wordml" xmlns:w15="http://schemas.microsoft.com/office/word/2012/wordml" xmlns:w16se="http://schemas.microsoft.com/office/word/2015/wordml/symex" mc:Ignorable="w14 w15 w16se">
   <w:docDefaults>
     <w:rPrDefault>
       <w:rPr>
         <w:rFonts w:ascii="Times New Roman" w:eastAsia="Times New Roman" w:hAnsi="Times New Roman" w:cs="Times New Roman"/>
-        <w:lang w:val="en-CA" w:eastAsia="en-US" w:bidi="ar-SA"/>
+        <w:lang w:val="en-CA" w:eastAsia="en-CA" w:bidi="ar-SA"/>
       </w:rPr>
     </w:rPrDefault>
     <w:pPrDefault/>
   </w:docDefaults>
-  <w:latentStyles w:defLockedState="0" w:defUIPriority="99" w:defSemiHidden="0" w:defUnhideWhenUsed="0" w:defQFormat="0" w:count="376">
+  <w:latentStyles w:defLockedState="0" w:defUIPriority="99" w:defSemiHidden="0" w:defUnhideWhenUsed="0" w:defQFormat="0" w:count="371">
     <w:lsdException w:name="Normal" w:uiPriority="0" w:qFormat="1"/>
     <w:lsdException w:name="heading 1" w:uiPriority="9" w:qFormat="1"/>
     <w:lsdException w:name="heading 2" w:semiHidden="1" w:uiPriority="9" w:unhideWhenUsed="1" w:qFormat="1"/>
@@ -1555,11 +1257,6 @@
     <w:lsdException w:name="List Table 5 Dark Accent 6" w:uiPriority="50"/>
     <w:lsdException w:name="List Table 6 Colorful Accent 6" w:uiPriority="51"/>
     <w:lsdException w:name="List Table 7 Colorful Accent 6" w:uiPriority="52"/>
-    <w:lsdException w:name="Mention" w:semiHidden="1" w:unhideWhenUsed="1"/>
-    <w:lsdException w:name="Smart Hyperlink" w:semiHidden="1" w:unhideWhenUsed="1"/>
-    <w:lsdException w:name="Hashtag" w:semiHidden="1" w:unhideWhenUsed="1"/>
-    <w:lsdException w:name="Unresolved Mention" w:semiHidden="1" w:unhideWhenUsed="1"/>
-    <w:lsdException w:name="Smart Link" w:semiHidden="1" w:unhideWhenUsed="1"/>
   </w:latentStyles>
   <w:style w:type="paragraph" w:default="1" w:styleId="Normal">
     <w:name w:val="Normal"/>
@@ -1567,20 +1264,16 @@
     <w:rPr>
       <w:sz w:val="24"/>
       <w:szCs w:val="24"/>
-      <w:lang w:val="en-US"/>
+      <w:lang w:val="en-US" w:eastAsia="en-US"/>
     </w:rPr>
   </w:style>
   <w:style w:type="character" w:default="1" w:styleId="DefaultParagraphFont">
     <w:name w:val="Default Paragraph Font"/>
-    <w:uiPriority w:val="1"/>
     <w:semiHidden/>
-    <w:unhideWhenUsed/>
   </w:style>
   <w:style w:type="table" w:default="1" w:styleId="TableNormal">
     <w:name w:val="Normal Table"/>
-    <w:uiPriority w:val="99"/>
     <w:semiHidden/>
-    <w:unhideWhenUsed/>
     <w:tblPr>
       <w:tblInd w:w="0" w:type="dxa"/>
       <w:tblCellMar>
@@ -1593,9 +1286,7 @@
   </w:style>
   <w:style w:type="numbering" w:default="1" w:styleId="NoList">
     <w:name w:val="No List"/>
-    <w:uiPriority w:val="99"/>
     <w:semiHidden/>
-    <w:unhideWhenUsed/>
   </w:style>
   <w:style w:type="paragraph" w:styleId="Header">
     <w:name w:val="header"/>
@@ -1647,7 +1338,6 @@
   </w:style>
   <w:style w:type="character" w:styleId="Hyperlink">
     <w:name w:val="Hyperlink"/>
-    <w:basedOn w:val="DefaultParagraphFont"/>
     <w:rsid w:val="00DE6AF7"/>
     <w:rPr>
       <w:color w:val="0000FF"/>
@@ -1656,7 +1346,6 @@
   </w:style>
   <w:style w:type="character" w:styleId="FollowedHyperlink">
     <w:name w:val="FollowedHyperlink"/>
-    <w:basedOn w:val="DefaultParagraphFont"/>
     <w:rsid w:val="00DE6AF7"/>
     <w:rPr>
       <w:color w:val="800080"/>
@@ -1665,7 +1354,6 @@
   </w:style>
   <w:style w:type="character" w:styleId="CommentReference">
     <w:name w:val="annotation reference"/>
-    <w:basedOn w:val="DefaultParagraphFont"/>
     <w:semiHidden/>
     <w:rsid w:val="007916FD"/>
     <w:rPr>
@@ -1723,7 +1411,7 @@
         <a:srgbClr val="E7E6E6"/>
       </a:lt2>
       <a:accent1>
-        <a:srgbClr val="4472C4"/>
+        <a:srgbClr val="5B9BD5"/>
       </a:accent1>
       <a:accent2>
         <a:srgbClr val="ED7D31"/>
@@ -1735,7 +1423,7 @@
         <a:srgbClr val="FFC000"/>
       </a:accent4>
       <a:accent5>
-        <a:srgbClr val="5B9BD5"/>
+        <a:srgbClr val="4472C4"/>
       </a:accent5>
       <a:accent6>
         <a:srgbClr val="70AD47"/>
@@ -1782,23 +1470,6 @@
         <a:font script="Viet" typeface="Times New Roman"/>
         <a:font script="Uigh" typeface="Microsoft Uighur"/>
         <a:font script="Geor" typeface="Sylfaen"/>
-        <a:font script="Armn" typeface="Arial"/>
-        <a:font script="Bugi" typeface="Leelawadee UI"/>
-        <a:font script="Bopo" typeface="Microsoft JhengHei"/>
-        <a:font script="Java" typeface="Javanese Text"/>
-        <a:font script="Lisu" typeface="Segoe UI"/>
-        <a:font script="Mymr" typeface="Myanmar Text"/>
-        <a:font script="Nkoo" typeface="Ebrima"/>
-        <a:font script="Olck" typeface="Nirmala UI"/>
-        <a:font script="Osma" typeface="Ebrima"/>
-        <a:font script="Phag" typeface="Phagspa"/>
-        <a:font script="Syrn" typeface="Estrangelo Edessa"/>
-        <a:font script="Syrj" typeface="Estrangelo Edessa"/>
-        <a:font script="Syre" typeface="Estrangelo Edessa"/>
-        <a:font script="Sora" typeface="Nirmala UI"/>
-        <a:font script="Tale" typeface="Microsoft Tai Le"/>
-        <a:font script="Talu" typeface="Microsoft New Tai Lue"/>
-        <a:font script="Tfng" typeface="Ebrima"/>
       </a:majorFont>
       <a:minorFont>
         <a:latin typeface="Calibri" panose="020F0502020204030204"/>
@@ -1834,23 +1505,6 @@
         <a:font script="Viet" typeface="Arial"/>
         <a:font script="Uigh" typeface="Microsoft Uighur"/>
         <a:font script="Geor" typeface="Sylfaen"/>
-        <a:font script="Armn" typeface="Arial"/>
-        <a:font script="Bugi" typeface="Leelawadee UI"/>
-        <a:font script="Bopo" typeface="Microsoft JhengHei"/>
-        <a:font script="Java" typeface="Javanese Text"/>
-        <a:font script="Lisu" typeface="Segoe UI"/>
-        <a:font script="Mymr" typeface="Myanmar Text"/>
-        <a:font script="Nkoo" typeface="Ebrima"/>
-        <a:font script="Olck" typeface="Nirmala UI"/>
-        <a:font script="Osma" typeface="Ebrima"/>
-        <a:font script="Phag" typeface="Phagspa"/>
-        <a:font script="Syrn" typeface="Estrangelo Edessa"/>
-        <a:font script="Syrj" typeface="Estrangelo Edessa"/>
-        <a:font script="Syre" typeface="Estrangelo Edessa"/>
-        <a:font script="Sora" typeface="Nirmala UI"/>
-        <a:font script="Tale" typeface="Microsoft Tai Le"/>
-        <a:font script="Talu" typeface="Microsoft New Tai Lue"/>
-        <a:font script="Tfng" typeface="Ebrima"/>
       </a:minorFont>
     </a:fontScheme>
     <a:fmtScheme name="Office">

--- a/tech-report-cover.docx
+++ b/tech-report-cover.docx
@@ -28,6 +28,8 @@
               </w:tabs>
               <w:rPr>
                 <w:rFonts w:ascii="Microsoft Sans Serif" w:hAnsi="Microsoft Sans Serif" w:cs="Microsoft Sans Serif"/>
+                <w:b/>
+                <w:noProof/>
                 <w:sz w:val="36"/>
                 <w:szCs w:val="36"/>
                 <w:lang w:val="en-CA"/>
@@ -94,7 +96,78 @@
                 <w:szCs w:val="36"/>
                 <w:lang w:val="en-CA"/>
               </w:rPr>
-              <w:t>Ecosystem-Based Juvenile Salmon (Oncorhynchus spp.) Survey in Northern British Columbia, October 6-16, 2020</w:t>
+              <w:t xml:space="preserve">Ecosystem-Based Juvenile Salmon (Oncorhynchus spp.) Survey </w:t>
+            </w:r>
+            <w:r>
+              <w:rPr>
+                <w:rFonts w:ascii="Microsoft Sans Serif" w:hAnsi="Microsoft Sans Serif" w:cs="Microsoft Sans Serif"/>
+                <w:b/>
+                <w:noProof/>
+                <w:sz w:val="36"/>
+                <w:szCs w:val="36"/>
+                <w:lang w:val="en-CA"/>
+              </w:rPr>
+              <w:t>on the</w:t>
+            </w:r>
+            <w:r>
+              <w:rPr>
+                <w:rFonts w:ascii="Microsoft Sans Serif" w:hAnsi="Microsoft Sans Serif" w:cs="Microsoft Sans Serif"/>
+                <w:b/>
+                <w:noProof/>
+                <w:sz w:val="36"/>
+                <w:szCs w:val="36"/>
+                <w:lang w:val="en-CA"/>
+              </w:rPr>
+              <w:t xml:space="preserve"> North</w:t>
+            </w:r>
+            <w:r>
+              <w:rPr>
+                <w:rFonts w:ascii="Microsoft Sans Serif" w:hAnsi="Microsoft Sans Serif" w:cs="Microsoft Sans Serif"/>
+                <w:b/>
+                <w:noProof/>
+                <w:sz w:val="36"/>
+                <w:szCs w:val="36"/>
+                <w:lang w:val="en-CA"/>
+              </w:rPr>
+              <w:t xml:space="preserve"> Coast of</w:t>
+            </w:r>
+            <w:r>
+              <w:rPr>
+                <w:rFonts w:ascii="Microsoft Sans Serif" w:hAnsi="Microsoft Sans Serif" w:cs="Microsoft Sans Serif"/>
+                <w:b/>
+                <w:noProof/>
+                <w:sz w:val="36"/>
+                <w:szCs w:val="36"/>
+                <w:lang w:val="en-CA"/>
+              </w:rPr>
+              <w:t xml:space="preserve"> British Columbia, </w:t>
+            </w:r>
+          </w:p>
+          <w:p>
+            <w:pPr>
+              <w:pStyle w:val="CommentText"/>
+              <w:tabs>
+                <w:tab w:val="left" w:pos="3690"/>
+              </w:tabs>
+              <w:rPr>
+                <w:rFonts w:ascii="Microsoft Sans Serif" w:hAnsi="Microsoft Sans Serif" w:cs="Microsoft Sans Serif"/>
+                <w:sz w:val="36"/>
+                <w:szCs w:val="36"/>
+                <w:lang w:val="en-CA"/>
+              </w:rPr>
+            </w:pPr>
+            <w:bookmarkStart w:id="1" w:name="_GoBack"/>
+            <w:bookmarkEnd w:id="1"/>
+            <w:r>
+              <w:rPr>
+                <w:rFonts w:ascii="Microsoft Sans Serif" w:hAnsi="Microsoft Sans Serif" w:cs="Microsoft Sans Serif"/>
+                <w:b/>
+                <w:noProof/>
+                <w:sz w:val="36"/>
+                <w:szCs w:val="36"/>
+                <w:lang w:val="en-CA"/>
+              </w:rPr>
+              <w:t>October 6-16, 2020</w:t>
             </w:r>
             <w:r>
               <w:rPr>
@@ -149,7 +222,7 @@
                 </w:ffData>
               </w:fldChar>
             </w:r>
-            <w:bookmarkStart w:id="1" w:name="Text2"/>
+            <w:bookmarkStart w:id="2" w:name="Text2"/>
             <w:r>
               <w:rPr>
                 <w:rFonts w:ascii="Microsoft Sans Serif" w:hAnsi="Microsoft Sans Serif" w:cs="Microsoft Sans Serif"/>
@@ -195,7 +268,7 @@
               </w:rPr>
               <w:fldChar w:fldCharType="end"/>
             </w:r>
-            <w:bookmarkEnd w:id="1"/>
+            <w:bookmarkEnd w:id="2"/>
           </w:p>
         </w:tc>
       </w:tr>
@@ -238,7 +311,7 @@
                 </w:ffData>
               </w:fldChar>
             </w:r>
-            <w:bookmarkStart w:id="2" w:name="Text3"/>
+            <w:bookmarkStart w:id="3" w:name="Text3"/>
             <w:r>
               <w:rPr>
                 <w:rFonts w:ascii="Microsoft Sans Serif" w:hAnsi="Microsoft Sans Serif" w:cs="Microsoft Sans Serif"/>
@@ -351,18 +424,16 @@
               </w:rPr>
               <w:t>V9T 6N7, Canada</w:t>
             </w:r>
-            <w:bookmarkStart w:id="3" w:name="_GoBack"/>
+            <w:r>
+              <w:rPr>
+                <w:rFonts w:ascii="Microsoft Sans Serif" w:hAnsi="Microsoft Sans Serif" w:cs="Microsoft Sans Serif"/>
+                <w:sz w:val="28"/>
+                <w:szCs w:val="28"/>
+                <w:lang w:val="fr-CA"/>
+              </w:rPr>
+              <w:fldChar w:fldCharType="end"/>
+            </w:r>
             <w:bookmarkEnd w:id="3"/>
-            <w:r>
-              <w:rPr>
-                <w:rFonts w:ascii="Microsoft Sans Serif" w:hAnsi="Microsoft Sans Serif" w:cs="Microsoft Sans Serif"/>
-                <w:sz w:val="28"/>
-                <w:szCs w:val="28"/>
-                <w:lang w:val="fr-CA"/>
-              </w:rPr>
-              <w:fldChar w:fldCharType="end"/>
-            </w:r>
-            <w:bookmarkEnd w:id="2"/>
           </w:p>
         </w:tc>
       </w:tr>
@@ -691,7 +762,7 @@
                       <v:path o:extrusionok="f" gradientshapeok="t" o:connecttype="rect"/>
                       <o:lock v:ext="edit" aspectratio="t"/>
                     </v:shapetype>
-                    <v:shape id="_x0000_i1026" type="#_x0000_t75" style="width:208.5pt;height:28.15pt" fillcolor="window">
+                    <v:shape id="_x0000_i1026" type="#_x0000_t75" style="width:208.5pt;height:28.5pt" fillcolor="window">
                       <v:imagedata r:id="rId1" o:title="dfo_ec"/>
                     </v:shape>
                   </w:pict>
@@ -713,7 +784,7 @@
               <w:p>
                 <w:r>
                   <w:pict>
-                    <v:shape id="_x0000_i1025" type="#_x0000_t75" style="width:73.25pt;height:17.55pt" fillcolor="window">
+                    <v:shape id="_x0000_i1028" type="#_x0000_t75" style="width:73.5pt;height:17.25pt" fillcolor="window">
                       <v:imagedata r:id="rId2" o:title="2wordmk_c"/>
                     </v:shape>
                   </w:pict>
@@ -1269,11 +1340,15 @@
   </w:style>
   <w:style w:type="character" w:default="1" w:styleId="DefaultParagraphFont">
     <w:name w:val="Default Paragraph Font"/>
+    <w:uiPriority w:val="1"/>
     <w:semiHidden/>
+    <w:unhideWhenUsed/>
   </w:style>
   <w:style w:type="table" w:default="1" w:styleId="TableNormal">
     <w:name w:val="Normal Table"/>
+    <w:uiPriority w:val="99"/>
     <w:semiHidden/>
+    <w:unhideWhenUsed/>
     <w:tblPr>
       <w:tblInd w:w="0" w:type="dxa"/>
       <w:tblCellMar>
@@ -1286,7 +1361,9 @@
   </w:style>
   <w:style w:type="numbering" w:default="1" w:styleId="NoList">
     <w:name w:val="No List"/>
+    <w:uiPriority w:val="99"/>
     <w:semiHidden/>
+    <w:unhideWhenUsed/>
   </w:style>
   <w:style w:type="paragraph" w:styleId="Header">
     <w:name w:val="header"/>

--- a/tech-report-cover.docx
+++ b/tech-report-cover.docx
@@ -156,8 +156,6 @@
                 <w:lang w:val="en-CA"/>
               </w:rPr>
             </w:pPr>
-            <w:bookmarkStart w:id="1" w:name="_GoBack"/>
-            <w:bookmarkEnd w:id="1"/>
             <w:r>
               <w:rPr>
                 <w:rFonts w:ascii="Microsoft Sans Serif" w:hAnsi="Microsoft Sans Serif" w:cs="Microsoft Sans Serif"/>
@@ -222,7 +220,7 @@
                 </w:ffData>
               </w:fldChar>
             </w:r>
-            <w:bookmarkStart w:id="2" w:name="Text2"/>
+            <w:bookmarkStart w:id="1" w:name="Text2"/>
             <w:r>
               <w:rPr>
                 <w:rFonts w:ascii="Microsoft Sans Serif" w:hAnsi="Microsoft Sans Serif" w:cs="Microsoft Sans Serif"/>
@@ -257,7 +255,79 @@
                 <w:szCs w:val="28"/>
                 <w:lang w:val="en-CA"/>
               </w:rPr>
-              <w:t>Erika Anderson, Jackie King, Tyler Zubkowski</w:t>
+              <w:t xml:space="preserve">Erika </w:t>
+            </w:r>
+            <w:r>
+              <w:rPr>
+                <w:rFonts w:ascii="Microsoft Sans Serif" w:hAnsi="Microsoft Sans Serif" w:cs="Microsoft Sans Serif"/>
+                <w:noProof/>
+                <w:sz w:val="28"/>
+                <w:szCs w:val="28"/>
+                <w:lang w:val="en-CA"/>
+              </w:rPr>
+              <w:t xml:space="preserve">D. </w:t>
+            </w:r>
+            <w:r>
+              <w:rPr>
+                <w:rFonts w:ascii="Microsoft Sans Serif" w:hAnsi="Microsoft Sans Serif" w:cs="Microsoft Sans Serif"/>
+                <w:noProof/>
+                <w:sz w:val="28"/>
+                <w:szCs w:val="28"/>
+                <w:lang w:val="en-CA"/>
+              </w:rPr>
+              <w:t>Anderson, Jackie</w:t>
+            </w:r>
+            <w:r>
+              <w:rPr>
+                <w:rFonts w:ascii="Microsoft Sans Serif" w:hAnsi="Microsoft Sans Serif" w:cs="Microsoft Sans Serif"/>
+                <w:noProof/>
+                <w:sz w:val="28"/>
+                <w:szCs w:val="28"/>
+                <w:lang w:val="en-CA"/>
+              </w:rPr>
+              <w:t xml:space="preserve"> R.</w:t>
+            </w:r>
+            <w:r>
+              <w:rPr>
+                <w:rFonts w:ascii="Microsoft Sans Serif" w:hAnsi="Microsoft Sans Serif" w:cs="Microsoft Sans Serif"/>
+                <w:noProof/>
+                <w:sz w:val="28"/>
+                <w:szCs w:val="28"/>
+                <w:lang w:val="en-CA"/>
+              </w:rPr>
+              <w:t xml:space="preserve"> King, Tyler </w:t>
+            </w:r>
+            <w:r>
+              <w:rPr>
+                <w:rFonts w:ascii="Microsoft Sans Serif" w:hAnsi="Microsoft Sans Serif" w:cs="Microsoft Sans Serif"/>
+                <w:noProof/>
+                <w:sz w:val="28"/>
+                <w:szCs w:val="28"/>
+                <w:lang w:val="en-CA"/>
+              </w:rPr>
+              <w:t>B</w:t>
+            </w:r>
+            <w:bookmarkStart w:id="2" w:name="_GoBack"/>
+            <w:bookmarkEnd w:id="2"/>
+            <w:r>
+              <w:rPr>
+                <w:rFonts w:ascii="Microsoft Sans Serif" w:hAnsi="Microsoft Sans Serif" w:cs="Microsoft Sans Serif"/>
+                <w:noProof/>
+                <w:sz w:val="28"/>
+                <w:szCs w:val="28"/>
+                <w:lang w:val="en-CA"/>
+              </w:rPr>
+              <w:t xml:space="preserve">. </w:t>
+            </w:r>
+            <w:r>
+              <w:rPr>
+                <w:rFonts w:ascii="Microsoft Sans Serif" w:hAnsi="Microsoft Sans Serif" w:cs="Microsoft Sans Serif"/>
+                <w:noProof/>
+                <w:sz w:val="28"/>
+                <w:szCs w:val="28"/>
+                <w:lang w:val="en-CA"/>
+              </w:rPr>
+              <w:t>Zubkowski</w:t>
             </w:r>
             <w:r>
               <w:rPr>
@@ -268,7 +338,7 @@
               </w:rPr>
               <w:fldChar w:fldCharType="end"/>
             </w:r>
-            <w:bookmarkEnd w:id="2"/>
+            <w:bookmarkEnd w:id="1"/>
           </w:p>
         </w:tc>
       </w:tr>
@@ -510,7 +580,7 @@
                 <w:szCs w:val="28"/>
                 <w:lang w:val="fr-CA"/>
               </w:rPr>
-              <w:t>Year</w:t>
+              <w:t>2021</w:t>
             </w:r>
             <w:r>
               <w:rPr>

--- a/tech-report-cover.docx
+++ b/tech-report-cover.docx
@@ -28,8 +28,6 @@
               </w:tabs>
               <w:rPr>
                 <w:rFonts w:ascii="Microsoft Sans Serif" w:hAnsi="Microsoft Sans Serif" w:cs="Microsoft Sans Serif"/>
-                <w:b/>
-                <w:noProof/>
                 <w:sz w:val="36"/>
                 <w:szCs w:val="36"/>
                 <w:lang w:val="en-CA"/>
@@ -96,7 +94,53 @@
                 <w:szCs w:val="36"/>
                 <w:lang w:val="en-CA"/>
               </w:rPr>
-              <w:t xml:space="preserve">Ecosystem-Based Juvenile Salmon (Oncorhynchus spp.) Survey </w:t>
+              <w:t xml:space="preserve">Ecosystem-Based Juvenile </w:t>
+            </w:r>
+            <w:r>
+              <w:rPr>
+                <w:rFonts w:ascii="Microsoft Sans Serif" w:hAnsi="Microsoft Sans Serif" w:cs="Microsoft Sans Serif"/>
+                <w:b/>
+                <w:noProof/>
+                <w:sz w:val="36"/>
+                <w:szCs w:val="36"/>
+                <w:lang w:val="en-CA"/>
+              </w:rPr>
+              <w:t xml:space="preserve">Pacific </w:t>
+            </w:r>
+            <w:r>
+              <w:rPr>
+                <w:rFonts w:ascii="Microsoft Sans Serif" w:hAnsi="Microsoft Sans Serif" w:cs="Microsoft Sans Serif"/>
+                <w:b/>
+                <w:noProof/>
+                <w:sz w:val="36"/>
+                <w:szCs w:val="36"/>
+                <w:lang w:val="en-CA"/>
+              </w:rPr>
+              <w:t xml:space="preserve">Salmon </w:t>
+            </w:r>
+            <w:r>
+              <w:rPr>
+                <w:rFonts w:ascii="Microsoft Sans Serif" w:hAnsi="Microsoft Sans Serif" w:cs="Microsoft Sans Serif"/>
+                <w:b/>
+                <w:noProof/>
+                <w:sz w:val="36"/>
+                <w:szCs w:val="36"/>
+                <w:lang w:val="en-CA"/>
+              </w:rPr>
+              <w:t>(</w:t>
+            </w:r>
+            <w:bookmarkStart w:id="1" w:name="_GoBack"/>
+            <w:bookmarkEnd w:id="1"/>
+            <w:r>
+              <w:rPr>
+                <w:rFonts w:ascii="Microsoft Sans Serif" w:hAnsi="Microsoft Sans Serif" w:cs="Microsoft Sans Serif"/>
+                <w:b/>
+                <w:noProof/>
+                <w:sz w:val="36"/>
+                <w:szCs w:val="36"/>
+                <w:lang w:val="en-CA"/>
+              </w:rPr>
+              <w:t xml:space="preserve">Oncorhynchus spp.) Survey </w:t>
             </w:r>
             <w:r>
               <w:rPr>
@@ -140,32 +184,7 @@
                 <w:szCs w:val="36"/>
                 <w:lang w:val="en-CA"/>
               </w:rPr>
-              <w:t xml:space="preserve"> British Columbia, </w:t>
-            </w:r>
-          </w:p>
-          <w:p>
-            <w:pPr>
-              <w:pStyle w:val="CommentText"/>
-              <w:tabs>
-                <w:tab w:val="left" w:pos="3690"/>
-              </w:tabs>
-              <w:rPr>
-                <w:rFonts w:ascii="Microsoft Sans Serif" w:hAnsi="Microsoft Sans Serif" w:cs="Microsoft Sans Serif"/>
-                <w:sz w:val="36"/>
-                <w:szCs w:val="36"/>
-                <w:lang w:val="en-CA"/>
-              </w:rPr>
-            </w:pPr>
-            <w:r>
-              <w:rPr>
-                <w:rFonts w:ascii="Microsoft Sans Serif" w:hAnsi="Microsoft Sans Serif" w:cs="Microsoft Sans Serif"/>
-                <w:b/>
-                <w:noProof/>
-                <w:sz w:val="36"/>
-                <w:szCs w:val="36"/>
-                <w:lang w:val="en-CA"/>
-              </w:rPr>
-              <w:t>October 6-16, 2020</w:t>
+              <w:t xml:space="preserve"> British Columbia, October 6-16, 2020</w:t>
             </w:r>
             <w:r>
               <w:rPr>
@@ -220,7 +239,7 @@
                 </w:ffData>
               </w:fldChar>
             </w:r>
-            <w:bookmarkStart w:id="1" w:name="Text2"/>
+            <w:bookmarkStart w:id="2" w:name="Text2"/>
             <w:r>
               <w:rPr>
                 <w:rFonts w:ascii="Microsoft Sans Serif" w:hAnsi="Microsoft Sans Serif" w:cs="Microsoft Sans Serif"/>
@@ -305,40 +324,28 @@
                 <w:szCs w:val="28"/>
                 <w:lang w:val="en-CA"/>
               </w:rPr>
-              <w:t>B</w:t>
-            </w:r>
-            <w:bookmarkStart w:id="2" w:name="_GoBack"/>
+              <w:t xml:space="preserve">B. </w:t>
+            </w:r>
+            <w:r>
+              <w:rPr>
+                <w:rFonts w:ascii="Microsoft Sans Serif" w:hAnsi="Microsoft Sans Serif" w:cs="Microsoft Sans Serif"/>
+                <w:noProof/>
+                <w:sz w:val="28"/>
+                <w:szCs w:val="28"/>
+                <w:lang w:val="en-CA"/>
+              </w:rPr>
+              <w:t>Zubkowski</w:t>
+            </w:r>
+            <w:r>
+              <w:rPr>
+                <w:rFonts w:ascii="Microsoft Sans Serif" w:hAnsi="Microsoft Sans Serif" w:cs="Microsoft Sans Serif"/>
+                <w:sz w:val="28"/>
+                <w:szCs w:val="28"/>
+                <w:lang w:val="fr-CA"/>
+              </w:rPr>
+              <w:fldChar w:fldCharType="end"/>
+            </w:r>
             <w:bookmarkEnd w:id="2"/>
-            <w:r>
-              <w:rPr>
-                <w:rFonts w:ascii="Microsoft Sans Serif" w:hAnsi="Microsoft Sans Serif" w:cs="Microsoft Sans Serif"/>
-                <w:noProof/>
-                <w:sz w:val="28"/>
-                <w:szCs w:val="28"/>
-                <w:lang w:val="en-CA"/>
-              </w:rPr>
-              <w:t xml:space="preserve">. </w:t>
-            </w:r>
-            <w:r>
-              <w:rPr>
-                <w:rFonts w:ascii="Microsoft Sans Serif" w:hAnsi="Microsoft Sans Serif" w:cs="Microsoft Sans Serif"/>
-                <w:noProof/>
-                <w:sz w:val="28"/>
-                <w:szCs w:val="28"/>
-                <w:lang w:val="en-CA"/>
-              </w:rPr>
-              <w:t>Zubkowski</w:t>
-            </w:r>
-            <w:r>
-              <w:rPr>
-                <w:rFonts w:ascii="Microsoft Sans Serif" w:hAnsi="Microsoft Sans Serif" w:cs="Microsoft Sans Serif"/>
-                <w:sz w:val="28"/>
-                <w:szCs w:val="28"/>
-                <w:lang w:val="fr-CA"/>
-              </w:rPr>
-              <w:fldChar w:fldCharType="end"/>
-            </w:r>
-            <w:bookmarkEnd w:id="1"/>
           </w:p>
         </w:tc>
       </w:tr>

--- a/tech-report-cover.docx
+++ b/tech-report-cover.docx
@@ -129,8 +129,6 @@
               </w:rPr>
               <w:t>(</w:t>
             </w:r>
-            <w:bookmarkStart w:id="1" w:name="_GoBack"/>
-            <w:bookmarkEnd w:id="1"/>
             <w:r>
               <w:rPr>
                 <w:rFonts w:ascii="Microsoft Sans Serif" w:hAnsi="Microsoft Sans Serif" w:cs="Microsoft Sans Serif"/>
@@ -239,7 +237,7 @@
                 </w:ffData>
               </w:fldChar>
             </w:r>
-            <w:bookmarkStart w:id="2" w:name="Text2"/>
+            <w:bookmarkStart w:id="1" w:name="Text2"/>
             <w:r>
               <w:rPr>
                 <w:rFonts w:ascii="Microsoft Sans Serif" w:hAnsi="Microsoft Sans Serif" w:cs="Microsoft Sans Serif"/>
@@ -345,7 +343,7 @@
               </w:rPr>
               <w:fldChar w:fldCharType="end"/>
             </w:r>
-            <w:bookmarkEnd w:id="2"/>
+            <w:bookmarkEnd w:id="1"/>
           </w:p>
         </w:tc>
       </w:tr>
@@ -388,7 +386,7 @@
                 </w:ffData>
               </w:fldChar>
             </w:r>
-            <w:bookmarkStart w:id="3" w:name="Text3"/>
+            <w:bookmarkStart w:id="2" w:name="Text3"/>
             <w:r>
               <w:rPr>
                 <w:rFonts w:ascii="Microsoft Sans Serif" w:hAnsi="Microsoft Sans Serif" w:cs="Microsoft Sans Serif"/>
@@ -500,6 +498,94 @@
                 <w:lang w:val="en-CA"/>
               </w:rPr>
               <w:t>V9T 6N7, Canada</w:t>
+            </w:r>
+            <w:r>
+              <w:rPr>
+                <w:rFonts w:ascii="Microsoft Sans Serif" w:hAnsi="Microsoft Sans Serif" w:cs="Microsoft Sans Serif"/>
+                <w:sz w:val="28"/>
+                <w:szCs w:val="28"/>
+                <w:lang w:val="fr-CA"/>
+              </w:rPr>
+              <w:fldChar w:fldCharType="end"/>
+            </w:r>
+            <w:bookmarkEnd w:id="2"/>
+          </w:p>
+        </w:tc>
+      </w:tr>
+      <w:tr>
+        <w:trPr>
+          <w:trHeight w:val="1440"/>
+        </w:trPr>
+        <w:tc>
+          <w:tcPr>
+            <w:tcW w:w="9468" w:type="dxa"/>
+            <w:shd w:val="clear" w:color="auto" w:fill="auto"/>
+          </w:tcPr>
+          <w:p>
+            <w:pPr>
+              <w:rPr>
+                <w:rFonts w:ascii="Microsoft Sans Serif" w:hAnsi="Microsoft Sans Serif" w:cs="Microsoft Sans Serif"/>
+                <w:sz w:val="28"/>
+                <w:szCs w:val="28"/>
+                <w:lang w:val="fr-CA"/>
+              </w:rPr>
+            </w:pPr>
+            <w:r>
+              <w:rPr>
+                <w:rFonts w:ascii="Microsoft Sans Serif" w:hAnsi="Microsoft Sans Serif" w:cs="Microsoft Sans Serif"/>
+                <w:sz w:val="28"/>
+                <w:szCs w:val="28"/>
+                <w:lang w:val="fr-CA"/>
+              </w:rPr>
+              <w:fldChar w:fldCharType="begin">
+                <w:ffData>
+                  <w:name w:val="Text4"/>
+                  <w:enabled/>
+                  <w:calcOnExit w:val="0"/>
+                  <w:helpText w:type="text" w:val="Insert the Year"/>
+                  <w:statusText w:type="text" w:val="Insert the Year"/>
+                  <w:textInput>
+                    <w:default w:val="Year"/>
+                  </w:textInput>
+                </w:ffData>
+              </w:fldChar>
+            </w:r>
+            <w:bookmarkStart w:id="3" w:name="Text4"/>
+            <w:r>
+              <w:rPr>
+                <w:rFonts w:ascii="Microsoft Sans Serif" w:hAnsi="Microsoft Sans Serif" w:cs="Microsoft Sans Serif"/>
+                <w:sz w:val="28"/>
+                <w:szCs w:val="28"/>
+                <w:lang w:val="fr-CA"/>
+              </w:rPr>
+              <w:instrText xml:space="preserve"> FORMTEXT </w:instrText>
+            </w:r>
+            <w:r>
+              <w:rPr>
+                <w:rFonts w:ascii="Microsoft Sans Serif" w:hAnsi="Microsoft Sans Serif" w:cs="Microsoft Sans Serif"/>
+                <w:sz w:val="28"/>
+                <w:szCs w:val="28"/>
+                <w:lang w:val="fr-CA"/>
+              </w:rPr>
+            </w:r>
+            <w:r>
+              <w:rPr>
+                <w:rFonts w:ascii="Microsoft Sans Serif" w:hAnsi="Microsoft Sans Serif" w:cs="Microsoft Sans Serif"/>
+                <w:sz w:val="28"/>
+                <w:szCs w:val="28"/>
+                <w:lang w:val="fr-CA"/>
+              </w:rPr>
+              <w:fldChar w:fldCharType="separate"/>
+            </w:r>
+            <w:r>
+              <w:rPr>
+                <w:rFonts w:ascii="Microsoft Sans Serif" w:hAnsi="Microsoft Sans Serif" w:cs="Microsoft Sans Serif"/>
+                <w:noProof/>
+                <w:sz w:val="28"/>
+                <w:szCs w:val="28"/>
+                <w:lang w:val="fr-CA"/>
+              </w:rPr>
+              <w:t>2021</w:t>
             </w:r>
             <w:r>
               <w:rPr>
@@ -527,94 +613,6 @@
             <w:pPr>
               <w:rPr>
                 <w:rFonts w:ascii="Microsoft Sans Serif" w:hAnsi="Microsoft Sans Serif" w:cs="Microsoft Sans Serif"/>
-                <w:sz w:val="28"/>
-                <w:szCs w:val="28"/>
-                <w:lang w:val="fr-CA"/>
-              </w:rPr>
-            </w:pPr>
-            <w:r>
-              <w:rPr>
-                <w:rFonts w:ascii="Microsoft Sans Serif" w:hAnsi="Microsoft Sans Serif" w:cs="Microsoft Sans Serif"/>
-                <w:sz w:val="28"/>
-                <w:szCs w:val="28"/>
-                <w:lang w:val="fr-CA"/>
-              </w:rPr>
-              <w:fldChar w:fldCharType="begin">
-                <w:ffData>
-                  <w:name w:val="Text4"/>
-                  <w:enabled/>
-                  <w:calcOnExit w:val="0"/>
-                  <w:helpText w:type="text" w:val="Insert the Year"/>
-                  <w:statusText w:type="text" w:val="Insert the Year"/>
-                  <w:textInput>
-                    <w:default w:val="Year"/>
-                  </w:textInput>
-                </w:ffData>
-              </w:fldChar>
-            </w:r>
-            <w:bookmarkStart w:id="4" w:name="Text4"/>
-            <w:r>
-              <w:rPr>
-                <w:rFonts w:ascii="Microsoft Sans Serif" w:hAnsi="Microsoft Sans Serif" w:cs="Microsoft Sans Serif"/>
-                <w:sz w:val="28"/>
-                <w:szCs w:val="28"/>
-                <w:lang w:val="fr-CA"/>
-              </w:rPr>
-              <w:instrText xml:space="preserve"> FORMTEXT </w:instrText>
-            </w:r>
-            <w:r>
-              <w:rPr>
-                <w:rFonts w:ascii="Microsoft Sans Serif" w:hAnsi="Microsoft Sans Serif" w:cs="Microsoft Sans Serif"/>
-                <w:sz w:val="28"/>
-                <w:szCs w:val="28"/>
-                <w:lang w:val="fr-CA"/>
-              </w:rPr>
-            </w:r>
-            <w:r>
-              <w:rPr>
-                <w:rFonts w:ascii="Microsoft Sans Serif" w:hAnsi="Microsoft Sans Serif" w:cs="Microsoft Sans Serif"/>
-                <w:sz w:val="28"/>
-                <w:szCs w:val="28"/>
-                <w:lang w:val="fr-CA"/>
-              </w:rPr>
-              <w:fldChar w:fldCharType="separate"/>
-            </w:r>
-            <w:r>
-              <w:rPr>
-                <w:rFonts w:ascii="Microsoft Sans Serif" w:hAnsi="Microsoft Sans Serif" w:cs="Microsoft Sans Serif"/>
-                <w:noProof/>
-                <w:sz w:val="28"/>
-                <w:szCs w:val="28"/>
-                <w:lang w:val="fr-CA"/>
-              </w:rPr>
-              <w:t>2021</w:t>
-            </w:r>
-            <w:r>
-              <w:rPr>
-                <w:rFonts w:ascii="Microsoft Sans Serif" w:hAnsi="Microsoft Sans Serif" w:cs="Microsoft Sans Serif"/>
-                <w:sz w:val="28"/>
-                <w:szCs w:val="28"/>
-                <w:lang w:val="fr-CA"/>
-              </w:rPr>
-              <w:fldChar w:fldCharType="end"/>
-            </w:r>
-            <w:bookmarkEnd w:id="4"/>
-          </w:p>
-        </w:tc>
-      </w:tr>
-      <w:tr>
-        <w:trPr>
-          <w:trHeight w:val="1440"/>
-        </w:trPr>
-        <w:tc>
-          <w:tcPr>
-            <w:tcW w:w="9468" w:type="dxa"/>
-            <w:shd w:val="clear" w:color="auto" w:fill="auto"/>
-          </w:tcPr>
-          <w:p>
-            <w:pPr>
-              <w:rPr>
-                <w:rFonts w:ascii="Microsoft Sans Serif" w:hAnsi="Microsoft Sans Serif" w:cs="Microsoft Sans Serif"/>
                 <w:b/>
                 <w:sz w:val="36"/>
                 <w:szCs w:val="36"/>
@@ -686,7 +684,7 @@
                 </w:ffData>
               </w:fldChar>
             </w:r>
-            <w:bookmarkStart w:id="5" w:name="Text7"/>
+            <w:bookmarkStart w:id="4" w:name="Text7"/>
             <w:r>
               <w:rPr>
                 <w:rFonts w:ascii="Microsoft Sans Serif" w:hAnsi="Microsoft Sans Serif" w:cs="Microsoft Sans Serif"/>
@@ -721,8 +719,10 @@
                 <w:sz w:val="36"/>
                 <w:szCs w:val="36"/>
               </w:rPr>
-              <w:t>####</w:t>
-            </w:r>
+              <w:t>1331</w:t>
+            </w:r>
+            <w:bookmarkStart w:id="5" w:name="_GoBack"/>
+            <w:bookmarkEnd w:id="5"/>
             <w:r>
               <w:rPr>
                 <w:rFonts w:ascii="Microsoft Sans Serif" w:hAnsi="Microsoft Sans Serif" w:cs="Microsoft Sans Serif"/>
@@ -732,7 +732,7 @@
               </w:rPr>
               <w:fldChar w:fldCharType="end"/>
             </w:r>
-            <w:bookmarkEnd w:id="5"/>
+            <w:bookmarkEnd w:id="4"/>
           </w:p>
         </w:tc>
       </w:tr>
